--- a/ANDROID/IMAGES/Schemas.docx
+++ b/ANDROID/IMAGES/Schemas.docx
@@ -691,6 +691,4107 @@
         </w:drawing>
       </w:r>
     </w:p>
+    <w:p>
+      <w:pPr>
+        <w:jc w:val="right"/>
+      </w:pPr>
+    </w:p>
+    <w:p>
+      <w:r>
+        <w:rPr>
+          <w:noProof/>
+        </w:rPr>
+        <mc:AlternateContent>
+          <mc:Choice Requires="wpc">
+            <w:drawing>
+              <wp:inline distT="0" distB="0" distL="0" distR="0" wp14:anchorId="6A4B222B" wp14:editId="0430BDA4">
+                <wp:extent cx="5007675" cy="3283275"/>
+                <wp:effectExtent l="0" t="0" r="2540" b="0"/>
+                <wp:docPr id="14" name="Zone de dessin 14"/>
+                <wp:cNvGraphicFramePr>
+                  <a:graphicFrameLocks xmlns:a="http://schemas.openxmlformats.org/drawingml/2006/main" noChangeAspect="1"/>
+                </wp:cNvGraphicFramePr>
+                <a:graphic xmlns:a="http://schemas.openxmlformats.org/drawingml/2006/main">
+                  <a:graphicData uri="http://schemas.microsoft.com/office/word/2010/wordprocessingCanvas">
+                    <wpc:wpc>
+                      <wpc:bg>
+                        <a:noFill/>
+                      </wpc:bg>
+                      <wpc:whole/>
+                      <pic:pic xmlns:pic="http://schemas.openxmlformats.org/drawingml/2006/picture">
+                        <pic:nvPicPr>
+                          <pic:cNvPr id="10" name="Picture 4"/>
+                          <pic:cNvPicPr>
+                            <a:picLocks noChangeAspect="1" noChangeArrowheads="1"/>
+                          </pic:cNvPicPr>
+                        </pic:nvPicPr>
+                        <pic:blipFill>
+                          <a:blip r:embed="rId7">
+                            <a:extLst>
+                              <a:ext uri="{28A0092B-C50C-407E-A947-70E740481C1C}">
+                                <a14:useLocalDpi xmlns:a14="http://schemas.microsoft.com/office/drawing/2010/main" val="0"/>
+                              </a:ext>
+                            </a:extLst>
+                          </a:blip>
+                          <a:srcRect/>
+                          <a:stretch>
+                            <a:fillRect/>
+                          </a:stretch>
+                        </pic:blipFill>
+                        <pic:spPr bwMode="auto">
+                          <a:xfrm>
+                            <a:off x="12" y="1639285"/>
+                            <a:ext cx="2176145" cy="1438275"/>
+                          </a:xfrm>
+                          <a:prstGeom prst="rect">
+                            <a:avLst/>
+                          </a:prstGeom>
+                          <a:noFill/>
+                          <a:extLst>
+                            <a:ext uri="{909E8E84-426E-40DD-AFC4-6F175D3DCCD1}">
+                              <a14:hiddenFill xmlns:a14="http://schemas.microsoft.com/office/drawing/2010/main">
+                                <a:solidFill>
+                                  <a:srgbClr val="FFFFFF"/>
+                                </a:solidFill>
+                              </a14:hiddenFill>
+                            </a:ext>
+                          </a:extLst>
+                        </pic:spPr>
+                      </pic:pic>
+                      <pic:pic xmlns:pic="http://schemas.openxmlformats.org/drawingml/2006/picture">
+                        <pic:nvPicPr>
+                          <pic:cNvPr id="11" name="Picture 5"/>
+                          <pic:cNvPicPr>
+                            <a:picLocks noChangeAspect="1" noChangeArrowheads="1"/>
+                          </pic:cNvPicPr>
+                        </pic:nvPicPr>
+                        <pic:blipFill>
+                          <a:blip r:embed="rId8">
+                            <a:extLst>
+                              <a:ext uri="{28A0092B-C50C-407E-A947-70E740481C1C}">
+                                <a14:useLocalDpi xmlns:a14="http://schemas.microsoft.com/office/drawing/2010/main" val="0"/>
+                              </a:ext>
+                            </a:extLst>
+                          </a:blip>
+                          <a:srcRect/>
+                          <a:stretch>
+                            <a:fillRect/>
+                          </a:stretch>
+                        </pic:blipFill>
+                        <pic:spPr bwMode="auto">
+                          <a:xfrm>
+                            <a:off x="1586877" y="494380"/>
+                            <a:ext cx="487680" cy="1182370"/>
+                          </a:xfrm>
+                          <a:prstGeom prst="rect">
+                            <a:avLst/>
+                          </a:prstGeom>
+                          <a:noFill/>
+                          <a:extLst>
+                            <a:ext uri="{909E8E84-426E-40DD-AFC4-6F175D3DCCD1}">
+                              <a14:hiddenFill xmlns:a14="http://schemas.microsoft.com/office/drawing/2010/main">
+                                <a:solidFill>
+                                  <a:srgbClr val="FFFFFF"/>
+                                </a:solidFill>
+                              </a14:hiddenFill>
+                            </a:ext>
+                          </a:extLst>
+                        </pic:spPr>
+                      </pic:pic>
+                      <wps:wsp>
+                        <wps:cNvPr id="13" name="Freeform 7"/>
+                        <wps:cNvSpPr>
+                          <a:spLocks/>
+                        </wps:cNvSpPr>
+                        <wps:spPr bwMode="auto">
+                          <a:xfrm flipV="1">
+                            <a:off x="2042807" y="153386"/>
+                            <a:ext cx="784753" cy="469899"/>
+                          </a:xfrm>
+                          <a:custGeom>
+                            <a:avLst/>
+                            <a:gdLst>
+                              <a:gd name="T0" fmla="*/ 1950 w 1950"/>
+                              <a:gd name="T1" fmla="*/ 601 h 601"/>
+                              <a:gd name="T2" fmla="*/ 791 w 1950"/>
+                              <a:gd name="T3" fmla="*/ 438 h 601"/>
+                              <a:gd name="T4" fmla="*/ 1127 w 1950"/>
+                              <a:gd name="T5" fmla="*/ 168 h 601"/>
+                              <a:gd name="T6" fmla="*/ 0 w 1950"/>
+                              <a:gd name="T7" fmla="*/ 0 h 601"/>
+                            </a:gdLst>
+                            <a:ahLst/>
+                            <a:cxnLst>
+                              <a:cxn ang="0">
+                                <a:pos x="T0" y="T1"/>
+                              </a:cxn>
+                              <a:cxn ang="0">
+                                <a:pos x="T2" y="T3"/>
+                              </a:cxn>
+                              <a:cxn ang="0">
+                                <a:pos x="T4" y="T5"/>
+                              </a:cxn>
+                              <a:cxn ang="0">
+                                <a:pos x="T6" y="T7"/>
+                              </a:cxn>
+                            </a:cxnLst>
+                            <a:rect l="0" t="0" r="r" b="b"/>
+                            <a:pathLst>
+                              <a:path w="1950" h="601">
+                                <a:moveTo>
+                                  <a:pt x="1950" y="601"/>
+                                </a:moveTo>
+                                <a:lnTo>
+                                  <a:pt x="791" y="438"/>
+                                </a:lnTo>
+                                <a:lnTo>
+                                  <a:pt x="1127" y="168"/>
+                                </a:lnTo>
+                                <a:lnTo>
+                                  <a:pt x="0" y="0"/>
+                                </a:lnTo>
+                              </a:path>
+                            </a:pathLst>
+                          </a:custGeom>
+                          <a:noFill/>
+                          <a:ln w="19050">
+                            <a:solidFill>
+                              <a:srgbClr val="FF0000"/>
+                            </a:solidFill>
+                            <a:round/>
+                            <a:headEnd type="triangle" w="med" len="med"/>
+                            <a:tailEnd type="triangle" w="med" len="med"/>
+                          </a:ln>
+                          <a:extLst>
+                            <a:ext uri="{909E8E84-426E-40DD-AFC4-6F175D3DCCD1}">
+                              <a14:hiddenFill xmlns:a14="http://schemas.microsoft.com/office/drawing/2010/main">
+                                <a:solidFill>
+                                  <a:srgbClr val="FFFFFF"/>
+                                </a:solidFill>
+                              </a14:hiddenFill>
+                            </a:ext>
+                          </a:extLst>
+                        </wps:spPr>
+                        <wps:bodyPr rot="0" vert="horz" wrap="square" lIns="91440" tIns="45720" rIns="91440" bIns="45720" anchor="t" anchorCtr="0" upright="1">
+                          <a:noAutofit/>
+                        </wps:bodyPr>
+                      </wps:wsp>
+                      <pic:pic xmlns:pic="http://schemas.openxmlformats.org/drawingml/2006/picture">
+                        <pic:nvPicPr>
+                          <pic:cNvPr id="16" name="Image 16"/>
+                          <pic:cNvPicPr/>
+                        </pic:nvPicPr>
+                        <pic:blipFill>
+                          <a:blip r:embed="rId9"/>
+                          <a:stretch>
+                            <a:fillRect/>
+                          </a:stretch>
+                        </pic:blipFill>
+                        <pic:spPr>
+                          <a:xfrm>
+                            <a:off x="2807535" y="11"/>
+                            <a:ext cx="2200275" cy="2959735"/>
+                          </a:xfrm>
+                          <a:prstGeom prst="rect">
+                            <a:avLst/>
+                          </a:prstGeom>
+                        </pic:spPr>
+                      </pic:pic>
+                      <wps:wsp>
+                        <wps:cNvPr id="19" name="Rectangle 19"/>
+                        <wps:cNvSpPr/>
+                        <wps:spPr>
+                          <a:xfrm>
+                            <a:off x="365069" y="728614"/>
+                            <a:ext cx="954156" cy="596348"/>
+                          </a:xfrm>
+                          <a:prstGeom prst="rect">
+                            <a:avLst/>
+                          </a:prstGeom>
+                          <a:ln>
+                            <a:headEnd type="none" w="med" len="med"/>
+                            <a:tailEnd type="arrow" w="med" len="med"/>
+                          </a:ln>
+                        </wps:spPr>
+                        <wps:style>
+                          <a:lnRef idx="1">
+                            <a:schemeClr val="accent4"/>
+                          </a:lnRef>
+                          <a:fillRef idx="2">
+                            <a:schemeClr val="accent4"/>
+                          </a:fillRef>
+                          <a:effectRef idx="1">
+                            <a:schemeClr val="accent4"/>
+                          </a:effectRef>
+                          <a:fontRef idx="minor">
+                            <a:schemeClr val="dk1"/>
+                          </a:fontRef>
+                        </wps:style>
+                        <wps:txbx>
+                          <w:txbxContent>
+                            <w:p>
+                              <w:pPr>
+                                <w:jc w:val="center"/>
+                              </w:pPr>
+                              <w:r>
+                                <w:t>Système à contrôler</w:t>
+                              </w:r>
+                            </w:p>
+                          </w:txbxContent>
+                        </wps:txbx>
+                        <wps:bodyPr rot="0" spcFirstLastPara="0" vertOverflow="overflow" horzOverflow="overflow" vert="horz" wrap="square" lIns="91440" tIns="45720" rIns="91440" bIns="45720" numCol="1" spcCol="0" rtlCol="0" fromWordArt="0" anchor="ctr" anchorCtr="0" forceAA="0" compatLnSpc="1">
+                          <a:prstTxWarp prst="textNoShape">
+                            <a:avLst/>
+                          </a:prstTxWarp>
+                          <a:noAutofit/>
+                        </wps:bodyPr>
+                      </wps:wsp>
+                      <wps:wsp>
+                        <wps:cNvPr id="20" name="Connecteur droit avec flèche 20"/>
+                        <wps:cNvCnPr/>
+                        <wps:spPr>
+                          <a:xfrm>
+                            <a:off x="842147" y="1340864"/>
+                            <a:ext cx="0" cy="326004"/>
+                          </a:xfrm>
+                          <a:prstGeom prst="straightConnector1">
+                            <a:avLst/>
+                          </a:prstGeom>
+                          <a:ln w="19050">
+                            <a:headEnd type="triangle"/>
+                            <a:tailEnd type="triangle"/>
+                          </a:ln>
+                        </wps:spPr>
+                        <wps:style>
+                          <a:lnRef idx="1">
+                            <a:schemeClr val="accent1"/>
+                          </a:lnRef>
+                          <a:fillRef idx="0">
+                            <a:schemeClr val="accent1"/>
+                          </a:fillRef>
+                          <a:effectRef idx="0">
+                            <a:schemeClr val="accent1"/>
+                          </a:effectRef>
+                          <a:fontRef idx="minor">
+                            <a:schemeClr val="tx1"/>
+                          </a:fontRef>
+                        </wps:style>
+                        <wps:bodyPr/>
+                      </wps:wsp>
+                    </wpc:wpc>
+                  </a:graphicData>
+                </a:graphic>
+              </wp:inline>
+            </w:drawing>
+          </mc:Choice>
+          <mc:Fallback>
+            <w:pict>
+              <v:group w14:anchorId="6A4B222B" id="Zone de dessin 14" o:spid="_x0000_s1026" editas="canvas" style="width:394.3pt;height:258.55pt;mso-position-horizontal-relative:char;mso-position-vertical-relative:line" coordsize="50076,32829" o:gfxdata="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">
+                <v:shapetype id="_x0000_t75" coordsize="21600,21600" o:spt="75" o:preferrelative="t" path="m@4@5l@4@11@9@11@9@5xe" filled="f" stroked="f">
+                  <v:stroke joinstyle="miter"/>
+                  <v:formulas>
+                    <v:f eqn="if lineDrawn pixelLineWidth 0"/>
+                    <v:f eqn="sum @0 1 0"/>
+                    <v:f eqn="sum 0 0 @1"/>
+                    <v:f eqn="prod @2 1 2"/>
+                    <v:f eqn="prod @3 21600 pixelWidth"/>
+                    <v:f eqn="prod @3 21600 pixelHeight"/>
+                    <v:f eqn="sum @0 0 1"/>
+                    <v:f eqn="prod @6 1 2"/>
+                    <v:f eqn="prod @7 21600 pixelWidth"/>
+                    <v:f eqn="sum @8 21600 0"/>
+                    <v:f eqn="prod @7 21600 pixelHeight"/>
+                    <v:f eqn="sum @10 21600 0"/>
+                  </v:formulas>
+                  <v:path o:extrusionok="f" gradientshapeok="t" o:connecttype="rect"/>
+                  <o:lock v:ext="edit" aspectratio="t"/>
+                </v:shapetype>
+                <v:shape id="_x0000_s1027" type="#_x0000_t75" style="position:absolute;width:50076;height:32829;visibility:visible;mso-wrap-style:square">
+                  <v:fill o:detectmouseclick="t"/>
+                  <v:path o:connecttype="none"/>
+                </v:shape>
+                <v:shape id="Picture 4" o:spid="_x0000_s1028" type="#_x0000_t75" style="position:absolute;top:16392;width:21761;height:14383;visibility:visible;mso-wrap-style:square" o:gfxdata="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">
+                  <v:imagedata r:id="rId10" o:title=""/>
+                </v:shape>
+                <v:shape id="Picture 5" o:spid="_x0000_s1029" type="#_x0000_t75" style="position:absolute;left:15868;top:4943;width:4877;height:11824;visibility:visible;mso-wrap-style:square" o:gfxdata="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">
+                  <v:imagedata r:id="rId11" o:title=""/>
+                </v:shape>
+                <v:shape id="Freeform 7" o:spid="_x0000_s1030" style="position:absolute;left:20428;top:1533;width:7847;height:4699;flip:y;visibility:visible;mso-wrap-style:square;v-text-anchor:top" coordsize="1950,601" o:gfxdata="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" path="m1950,601l791,438,1127,168,,e" filled="f" strokecolor="red" strokeweight="1.5pt">
+                  <v:stroke startarrow="block" endarrow="block"/>
+                  <v:path arrowok="t" o:connecttype="custom" o:connectlocs="784753,469899;318328,342456;453547,131353;0,0" o:connectangles="0,0,0,0"/>
+                </v:shape>
+                <v:shape id="Image 16" o:spid="_x0000_s1031" type="#_x0000_t75" style="position:absolute;left:28075;width:22003;height:29597;visibility:visible;mso-wrap-style:square" o:gfxdata="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">
+                  <v:imagedata r:id="rId12" o:title=""/>
+                </v:shape>
+                <v:rect id="Rectangle 19" o:spid="_x0000_s1032" style="position:absolute;left:3650;top:7286;width:9542;height:5963;visibility:visible;mso-wrap-style:square;v-text-anchor:middle" o:gfxdata="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" fillcolor="#ffd555 [2167]" strokecolor="#ffc000 [3207]" strokeweight=".5pt">
+                  <v:fill color2="#ffcc31 [2615]" rotate="t" colors="0 #ffdd9c;.5 #ffd78e;1 #ffd479" focus="100%" type="gradient">
+                    <o:fill v:ext="view" type="gradientUnscaled"/>
+                  </v:fill>
+                  <v:stroke endarrow="open"/>
+                  <v:textbox>
+                    <w:txbxContent>
+                      <w:p>
+                        <w:pPr>
+                          <w:jc w:val="center"/>
+                        </w:pPr>
+                        <w:r>
+                          <w:t>Système à contrôler</w:t>
+                        </w:r>
+                      </w:p>
+                    </w:txbxContent>
+                  </v:textbox>
+                </v:rect>
+                <v:shapetype id="_x0000_t32" coordsize="21600,21600" o:spt="32" o:oned="t" path="m,l21600,21600e" filled="f">
+                  <v:path arrowok="t" fillok="f" o:connecttype="none"/>
+                  <o:lock v:ext="edit" shapetype="t"/>
+                </v:shapetype>
+                <v:shape id="Connecteur droit avec flèche 20" o:spid="_x0000_s1033" type="#_x0000_t32" style="position:absolute;left:8421;top:13408;width:0;height:3260;visibility:visible;mso-wrap-style:square" o:connectortype="straight" o:gfxdata="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" strokecolor="#4472c4 [3204]" strokeweight="1.5pt">
+                  <v:stroke startarrow="block" endarrow="block" joinstyle="miter"/>
+                </v:shape>
+                <w10:anchorlock/>
+              </v:group>
+            </w:pict>
+          </mc:Fallback>
+        </mc:AlternateContent>
+      </w:r>
+    </w:p>
+    <w:p/>
+    <w:p>
+      <w:r>
+        <w:rPr>
+          <w:noProof/>
+        </w:rPr>
+        <w:drawing>
+          <wp:inline distT="0" distB="0" distL="0" distR="0" wp14:anchorId="7DD8CDF3" wp14:editId="101F6F98">
+            <wp:extent cx="2200275" cy="2960209"/>
+            <wp:effectExtent l="0" t="0" r="0" b="0"/>
+            <wp:docPr id="15" name="Image 15"/>
+            <wp:cNvGraphicFramePr>
+              <a:graphicFrameLocks xmlns:a="http://schemas.openxmlformats.org/drawingml/2006/main" noChangeAspect="1"/>
+            </wp:cNvGraphicFramePr>
+            <a:graphic xmlns:a="http://schemas.openxmlformats.org/drawingml/2006/main">
+              <a:graphicData uri="http://schemas.openxmlformats.org/drawingml/2006/picture">
+                <pic:pic xmlns:pic="http://schemas.openxmlformats.org/drawingml/2006/picture">
+                  <pic:nvPicPr>
+                    <pic:cNvPr id="1" name=""/>
+                    <pic:cNvPicPr/>
+                  </pic:nvPicPr>
+                  <pic:blipFill>
+                    <a:blip r:embed="rId9"/>
+                    <a:stretch>
+                      <a:fillRect/>
+                    </a:stretch>
+                  </pic:blipFill>
+                  <pic:spPr>
+                    <a:xfrm>
+                      <a:off x="0" y="0"/>
+                      <a:ext cx="2206123" cy="2968076"/>
+                    </a:xfrm>
+                    <a:prstGeom prst="rect">
+                      <a:avLst/>
+                    </a:prstGeom>
+                  </pic:spPr>
+                </pic:pic>
+              </a:graphicData>
+            </a:graphic>
+          </wp:inline>
+        </w:drawing>
+      </w:r>
+    </w:p>
+    <w:p>
+      <w:r>
+        <w:rPr>
+          <w:noProof/>
+        </w:rPr>
+        <w:lastRenderedPageBreak/>
+        <mc:AlternateContent>
+          <mc:Choice Requires="wpc">
+            <w:drawing>
+              <wp:inline distT="0" distB="0" distL="0" distR="0" wp14:anchorId="24FB9DDB" wp14:editId="7443F190">
+                <wp:extent cx="4126230" cy="3446060"/>
+                <wp:effectExtent l="0" t="0" r="7620" b="0"/>
+                <wp:docPr id="60" name="Zone de dessin 60"/>
+                <wp:cNvGraphicFramePr>
+                  <a:graphicFrameLocks xmlns:a="http://schemas.openxmlformats.org/drawingml/2006/main" noChangeAspect="1"/>
+                </wp:cNvGraphicFramePr>
+                <a:graphic xmlns:a="http://schemas.openxmlformats.org/drawingml/2006/main">
+                  <a:graphicData uri="http://schemas.microsoft.com/office/word/2010/wordprocessingCanvas">
+                    <wpc:wpc>
+                      <wpc:bg>
+                        <a:noFill/>
+                      </wpc:bg>
+                      <wpc:whole/>
+                      <pic:pic xmlns:pic="http://schemas.openxmlformats.org/drawingml/2006/picture">
+                        <pic:nvPicPr>
+                          <pic:cNvPr id="37" name="Picture 4"/>
+                          <pic:cNvPicPr>
+                            <a:picLocks noChangeAspect="1" noChangeArrowheads="1"/>
+                          </pic:cNvPicPr>
+                        </pic:nvPicPr>
+                        <pic:blipFill>
+                          <a:blip r:embed="rId13">
+                            <a:extLst>
+                              <a:ext uri="{28A0092B-C50C-407E-A947-70E740481C1C}">
+                                <a14:useLocalDpi xmlns:a14="http://schemas.microsoft.com/office/drawing/2010/main" val="0"/>
+                              </a:ext>
+                            </a:extLst>
+                          </a:blip>
+                          <a:srcRect/>
+                          <a:stretch>
+                            <a:fillRect/>
+                          </a:stretch>
+                        </pic:blipFill>
+                        <pic:spPr bwMode="auto">
+                          <a:xfrm rot="16200000">
+                            <a:off x="-847449" y="1413526"/>
+                            <a:ext cx="2797810" cy="1102995"/>
+                          </a:xfrm>
+                          <a:prstGeom prst="rect">
+                            <a:avLst/>
+                          </a:prstGeom>
+                          <a:noFill/>
+                          <a:extLst>
+                            <a:ext uri="{909E8E84-426E-40DD-AFC4-6F175D3DCCD1}">
+                              <a14:hiddenFill xmlns:a14="http://schemas.microsoft.com/office/drawing/2010/main">
+                                <a:solidFill>
+                                  <a:srgbClr val="FFFFFF"/>
+                                </a:solidFill>
+                              </a14:hiddenFill>
+                            </a:ext>
+                          </a:extLst>
+                        </pic:spPr>
+                      </pic:pic>
+                      <wps:wsp>
+                        <wps:cNvPr id="40" name="AutoShape 5"/>
+                        <wps:cNvSpPr>
+                          <a:spLocks noChangeArrowheads="1"/>
+                        </wps:cNvSpPr>
+                        <wps:spPr bwMode="auto">
+                          <a:xfrm rot="10800000">
+                            <a:off x="2612167" y="283275"/>
+                            <a:ext cx="370205" cy="97155"/>
+                          </a:xfrm>
+                          <a:prstGeom prst="roundRect">
+                            <a:avLst>
+                              <a:gd name="adj" fmla="val 16667"/>
+                            </a:avLst>
+                          </a:prstGeom>
+                          <a:solidFill>
+                            <a:schemeClr val="bg2">
+                              <a:lumMod val="75000"/>
+                              <a:lumOff val="0"/>
+                            </a:schemeClr>
+                          </a:solidFill>
+                          <a:ln w="19050">
+                            <a:solidFill>
+                              <a:srgbClr val="002060"/>
+                            </a:solidFill>
+                            <a:round/>
+                            <a:headEnd/>
+                            <a:tailEnd/>
+                          </a:ln>
+                        </wps:spPr>
+                        <wps:bodyPr rot="0" vert="horz" wrap="square" lIns="91440" tIns="45720" rIns="91440" bIns="45720" anchor="t" anchorCtr="0" upright="1">
+                          <a:noAutofit/>
+                        </wps:bodyPr>
+                      </wps:wsp>
+                      <wps:wsp>
+                        <wps:cNvPr id="41" name="Text Box 6"/>
+                        <wps:cNvSpPr txBox="1">
+                          <a:spLocks noChangeArrowheads="1"/>
+                        </wps:cNvSpPr>
+                        <wps:spPr bwMode="auto">
+                          <a:xfrm>
+                            <a:off x="2702963" y="670786"/>
+                            <a:ext cx="306705" cy="183789"/>
+                          </a:xfrm>
+                          <a:prstGeom prst="rect">
+                            <a:avLst/>
+                          </a:prstGeom>
+                          <a:noFill/>
+                          <a:ln>
+                            <a:noFill/>
+                          </a:ln>
+                          <a:extLst>
+                            <a:ext uri="{909E8E84-426E-40DD-AFC4-6F175D3DCCD1}">
+                              <a14:hiddenFill xmlns:a14="http://schemas.microsoft.com/office/drawing/2010/main">
+                                <a:solidFill>
+                                  <a:srgbClr val="FFFFFF"/>
+                                </a:solidFill>
+                              </a14:hiddenFill>
+                            </a:ext>
+                            <a:ext uri="{91240B29-F687-4F45-9708-019B960494DF}">
+                              <a14:hiddenLine xmlns:a14="http://schemas.microsoft.com/office/drawing/2010/main" w="19050">
+                                <a:solidFill>
+                                  <a:srgbClr val="002060"/>
+                                </a:solidFill>
+                                <a:miter lim="800000"/>
+                                <a:headEnd/>
+                                <a:tailEnd/>
+                              </a14:hiddenLine>
+                            </a:ext>
+                          </a:extLst>
+                        </wps:spPr>
+                        <wps:txbx>
+                          <w:txbxContent>
+                            <w:p>
+                              <w:pPr>
+                                <w:rPr>
+                                  <w:i/>
+                                  <w:iCs/>
+                                  <w:sz w:val="20"/>
+                                  <w:szCs w:val="20"/>
+                                </w:rPr>
+                              </w:pPr>
+                              <w:r>
+                                <w:rPr>
+                                  <w:i/>
+                                  <w:iCs/>
+                                  <w:sz w:val="20"/>
+                                  <w:szCs w:val="20"/>
+                                </w:rPr>
+                                <w:t xml:space="preserve">820 Ω </w:t>
+                              </w:r>
+                            </w:p>
+                          </w:txbxContent>
+                        </wps:txbx>
+                        <wps:bodyPr rot="0" vert="horz" wrap="none" lIns="0" tIns="0" rIns="0" bIns="0" anchor="t" anchorCtr="0" upright="1">
+                          <a:noAutofit/>
+                        </wps:bodyPr>
+                      </wps:wsp>
+                      <wps:wsp>
+                        <wps:cNvPr id="51" name="Text Box 7"/>
+                        <wps:cNvSpPr txBox="1">
+                          <a:spLocks noChangeArrowheads="1"/>
+                        </wps:cNvSpPr>
+                        <wps:spPr bwMode="auto">
+                          <a:xfrm>
+                            <a:off x="2691050" y="402181"/>
+                            <a:ext cx="302895" cy="268605"/>
+                          </a:xfrm>
+                          <a:prstGeom prst="rect">
+                            <a:avLst/>
+                          </a:prstGeom>
+                          <a:noFill/>
+                          <a:ln>
+                            <a:noFill/>
+                          </a:ln>
+                          <a:extLst>
+                            <a:ext uri="{909E8E84-426E-40DD-AFC4-6F175D3DCCD1}">
+                              <a14:hiddenFill xmlns:a14="http://schemas.microsoft.com/office/drawing/2010/main">
+                                <a:solidFill>
+                                  <a:srgbClr val="FFFFFF"/>
+                                </a:solidFill>
+                              </a14:hiddenFill>
+                            </a:ext>
+                            <a:ext uri="{91240B29-F687-4F45-9708-019B960494DF}">
+                              <a14:hiddenLine xmlns:a14="http://schemas.microsoft.com/office/drawing/2010/main" w="19050">
+                                <a:solidFill>
+                                  <a:srgbClr val="002060"/>
+                                </a:solidFill>
+                                <a:miter lim="800000"/>
+                                <a:headEnd/>
+                                <a:tailEnd/>
+                              </a14:hiddenLine>
+                            </a:ext>
+                          </a:extLst>
+                        </wps:spPr>
+                        <wps:txbx>
+                          <w:txbxContent>
+                            <w:p>
+                              <w:pPr>
+                                <w:rPr>
+                                  <w:i/>
+                                  <w:iCs/>
+                                  <w:sz w:val="20"/>
+                                  <w:szCs w:val="20"/>
+                                </w:rPr>
+                              </w:pPr>
+                              <w:r>
+                                <w:rPr>
+                                  <w:i/>
+                                  <w:iCs/>
+                                  <w:sz w:val="20"/>
+                                  <w:szCs w:val="20"/>
+                                </w:rPr>
+                                <w:t>2.2k</w:t>
+                              </w:r>
+                              <w:r>
+                                <w:rPr>
+                                  <w:i/>
+                                  <w:iCs/>
+                                  <w:sz w:val="20"/>
+                                  <w:szCs w:val="20"/>
+                                </w:rPr>
+                                <w:t xml:space="preserve">Ω </w:t>
+                              </w:r>
+                            </w:p>
+                          </w:txbxContent>
+                        </wps:txbx>
+                        <wps:bodyPr rot="0" vert="horz" wrap="none" lIns="0" tIns="0" rIns="0" bIns="0" anchor="t" anchorCtr="0" upright="1">
+                          <a:spAutoFit/>
+                        </wps:bodyPr>
+                      </wps:wsp>
+                      <pic:pic xmlns:pic="http://schemas.openxmlformats.org/drawingml/2006/picture">
+                        <pic:nvPicPr>
+                          <pic:cNvPr id="52" name="Picture 8"/>
+                          <pic:cNvPicPr>
+                            <a:picLocks noChangeAspect="1" noChangeArrowheads="1"/>
+                          </pic:cNvPicPr>
+                        </pic:nvPicPr>
+                        <pic:blipFill>
+                          <a:blip r:embed="rId14">
+                            <a:extLst>
+                              <a:ext uri="{28A0092B-C50C-407E-A947-70E740481C1C}">
+                                <a14:useLocalDpi xmlns:a14="http://schemas.microsoft.com/office/drawing/2010/main" val="0"/>
+                              </a:ext>
+                            </a:extLst>
+                          </a:blip>
+                          <a:srcRect/>
+                          <a:stretch>
+                            <a:fillRect/>
+                          </a:stretch>
+                        </pic:blipFill>
+                        <pic:spPr bwMode="auto">
+                          <a:xfrm>
+                            <a:off x="1102915" y="1080152"/>
+                            <a:ext cx="3023870" cy="1993265"/>
+                          </a:xfrm>
+                          <a:prstGeom prst="rect">
+                            <a:avLst/>
+                          </a:prstGeom>
+                          <a:noFill/>
+                          <a:extLst>
+                            <a:ext uri="{909E8E84-426E-40DD-AFC4-6F175D3DCCD1}">
+                              <a14:hiddenFill xmlns:a14="http://schemas.microsoft.com/office/drawing/2010/main">
+                                <a:solidFill>
+                                  <a:srgbClr val="FFFFFF"/>
+                                </a:solidFill>
+                              </a14:hiddenFill>
+                            </a:ext>
+                          </a:extLst>
+                        </pic:spPr>
+                      </pic:pic>
+                      <wps:wsp>
+                        <wps:cNvPr id="55" name="AutoShape 11"/>
+                        <wps:cNvSpPr>
+                          <a:spLocks noChangeArrowheads="1"/>
+                        </wps:cNvSpPr>
+                        <wps:spPr bwMode="auto">
+                          <a:xfrm rot="5400000">
+                            <a:off x="2893615" y="644988"/>
+                            <a:ext cx="370205" cy="97155"/>
+                          </a:xfrm>
+                          <a:prstGeom prst="roundRect">
+                            <a:avLst>
+                              <a:gd name="adj" fmla="val 16667"/>
+                            </a:avLst>
+                          </a:prstGeom>
+                          <a:solidFill>
+                            <a:schemeClr val="bg2">
+                              <a:lumMod val="75000"/>
+                              <a:lumOff val="0"/>
+                            </a:schemeClr>
+                          </a:solidFill>
+                          <a:ln w="19050">
+                            <a:solidFill>
+                              <a:srgbClr val="002060"/>
+                            </a:solidFill>
+                            <a:round/>
+                            <a:headEnd/>
+                            <a:tailEnd/>
+                          </a:ln>
+                        </wps:spPr>
+                        <wps:bodyPr rot="0" vert="horz" wrap="square" lIns="91440" tIns="45720" rIns="91440" bIns="45720" anchor="t" anchorCtr="0" upright="1">
+                          <a:noAutofit/>
+                        </wps:bodyPr>
+                      </wps:wsp>
+                      <wps:wsp>
+                        <wps:cNvPr id="57" name="Line 13"/>
+                        <wps:cNvCnPr>
+                          <a:cxnSpLocks noChangeShapeType="1"/>
+                        </wps:cNvCnPr>
+                        <wps:spPr bwMode="auto">
+                          <a:xfrm>
+                            <a:off x="2492930" y="338472"/>
+                            <a:ext cx="108000" cy="635"/>
+                          </a:xfrm>
+                          <a:prstGeom prst="line">
+                            <a:avLst/>
+                          </a:prstGeom>
+                          <a:noFill/>
+                          <a:ln w="19050">
+                            <a:solidFill>
+                              <a:srgbClr val="002060"/>
+                            </a:solidFill>
+                            <a:round/>
+                            <a:headEnd type="oval" w="sm" len="sm"/>
+                            <a:tailEnd/>
+                          </a:ln>
+                          <a:extLst>
+                            <a:ext uri="{909E8E84-426E-40DD-AFC4-6F175D3DCCD1}">
+                              <a14:hiddenFill xmlns:a14="http://schemas.microsoft.com/office/drawing/2010/main">
+                                <a:noFill/>
+                              </a14:hiddenFill>
+                            </a:ext>
+                          </a:extLst>
+                        </wps:spPr>
+                        <wps:bodyPr/>
+                      </wps:wsp>
+                      <wps:wsp>
+                        <wps:cNvPr id="62" name="Forme libre : forme 62"/>
+                        <wps:cNvSpPr/>
+                        <wps:spPr>
+                          <a:xfrm>
+                            <a:off x="3082011" y="888439"/>
+                            <a:ext cx="0" cy="279779"/>
+                          </a:xfrm>
+                          <a:custGeom>
+                            <a:avLst/>
+                            <a:gdLst>
+                              <a:gd name="connsiteX0" fmla="*/ 0 w 0"/>
+                              <a:gd name="connsiteY0" fmla="*/ 279779 h 279779"/>
+                              <a:gd name="connsiteX1" fmla="*/ 0 w 0"/>
+                              <a:gd name="connsiteY1" fmla="*/ 0 h 279779"/>
+                            </a:gdLst>
+                            <a:ahLst/>
+                            <a:cxnLst>
+                              <a:cxn ang="0">
+                                <a:pos x="connsiteX0" y="connsiteY0"/>
+                              </a:cxn>
+                              <a:cxn ang="0">
+                                <a:pos x="connsiteX1" y="connsiteY1"/>
+                              </a:cxn>
+                            </a:cxnLst>
+                            <a:rect l="l" t="t" r="r" b="b"/>
+                            <a:pathLst>
+                              <a:path h="279779">
+                                <a:moveTo>
+                                  <a:pt x="0" y="279779"/>
+                                </a:moveTo>
+                                <a:lnTo>
+                                  <a:pt x="0" y="0"/>
+                                </a:lnTo>
+                              </a:path>
+                            </a:pathLst>
+                          </a:custGeom>
+                          <a:noFill/>
+                          <a:ln w="19050">
+                            <a:solidFill>
+                              <a:srgbClr val="0000FF"/>
+                            </a:solidFill>
+                            <a:headEnd type="none" w="med" len="med"/>
+                            <a:tailEnd type="none" w="med" len="med"/>
+                          </a:ln>
+                        </wps:spPr>
+                        <wps:style>
+                          <a:lnRef idx="1">
+                            <a:schemeClr val="accent2"/>
+                          </a:lnRef>
+                          <a:fillRef idx="0">
+                            <a:schemeClr val="accent2"/>
+                          </a:fillRef>
+                          <a:effectRef idx="0">
+                            <a:schemeClr val="accent2"/>
+                          </a:effectRef>
+                          <a:fontRef idx="minor">
+                            <a:schemeClr val="tx1"/>
+                          </a:fontRef>
+                        </wps:style>
+                        <wps:bodyPr rot="0" spcFirstLastPara="0" vertOverflow="overflow" horzOverflow="overflow" vert="horz" wrap="square" lIns="91440" tIns="45720" rIns="91440" bIns="45720" numCol="1" spcCol="0" rtlCol="0" fromWordArt="0" anchor="ctr" anchorCtr="0" forceAA="0" compatLnSpc="1">
+                          <a:prstTxWarp prst="textNoShape">
+                            <a:avLst/>
+                          </a:prstTxWarp>
+                          <a:noAutofit/>
+                        </wps:bodyPr>
+                      </wps:wsp>
+                      <wps:wsp>
+                        <wps:cNvPr id="64" name="Forme libre : forme 64"/>
+                        <wps:cNvSpPr/>
+                        <wps:spPr>
+                          <a:xfrm>
+                            <a:off x="2986477" y="328881"/>
+                            <a:ext cx="102358" cy="177421"/>
+                          </a:xfrm>
+                          <a:custGeom>
+                            <a:avLst/>
+                            <a:gdLst>
+                              <a:gd name="connsiteX0" fmla="*/ 0 w 102358"/>
+                              <a:gd name="connsiteY0" fmla="*/ 0 h 177421"/>
+                              <a:gd name="connsiteX1" fmla="*/ 102358 w 102358"/>
+                              <a:gd name="connsiteY1" fmla="*/ 0 h 177421"/>
+                              <a:gd name="connsiteX2" fmla="*/ 102358 w 102358"/>
+                              <a:gd name="connsiteY2" fmla="*/ 177421 h 177421"/>
+                            </a:gdLst>
+                            <a:ahLst/>
+                            <a:cxnLst>
+                              <a:cxn ang="0">
+                                <a:pos x="connsiteX0" y="connsiteY0"/>
+                              </a:cxn>
+                              <a:cxn ang="0">
+                                <a:pos x="connsiteX1" y="connsiteY1"/>
+                              </a:cxn>
+                              <a:cxn ang="0">
+                                <a:pos x="connsiteX2" y="connsiteY2"/>
+                              </a:cxn>
+                            </a:cxnLst>
+                            <a:rect l="l" t="t" r="r" b="b"/>
+                            <a:pathLst>
+                              <a:path w="102358" h="177421">
+                                <a:moveTo>
+                                  <a:pt x="0" y="0"/>
+                                </a:moveTo>
+                                <a:lnTo>
+                                  <a:pt x="102358" y="0"/>
+                                </a:lnTo>
+                                <a:lnTo>
+                                  <a:pt x="102358" y="177421"/>
+                                </a:lnTo>
+                              </a:path>
+                            </a:pathLst>
+                          </a:custGeom>
+                          <a:noFill/>
+                          <a:ln w="19050">
+                            <a:solidFill>
+                              <a:srgbClr val="0000FF"/>
+                            </a:solidFill>
+                            <a:headEnd type="none" w="med" len="med"/>
+                            <a:tailEnd type="none" w="med" len="med"/>
+                          </a:ln>
+                        </wps:spPr>
+                        <wps:style>
+                          <a:lnRef idx="1">
+                            <a:schemeClr val="accent2"/>
+                          </a:lnRef>
+                          <a:fillRef idx="0">
+                            <a:schemeClr val="accent2"/>
+                          </a:fillRef>
+                          <a:effectRef idx="0">
+                            <a:schemeClr val="accent2"/>
+                          </a:effectRef>
+                          <a:fontRef idx="minor">
+                            <a:schemeClr val="tx1"/>
+                          </a:fontRef>
+                        </wps:style>
+                        <wps:bodyPr rot="0" spcFirstLastPara="0" vertOverflow="overflow" horzOverflow="overflow" vert="horz" wrap="square" lIns="91440" tIns="45720" rIns="91440" bIns="45720" numCol="1" spcCol="0" rtlCol="0" fromWordArt="0" anchor="ctr" anchorCtr="0" forceAA="0" compatLnSpc="1">
+                          <a:prstTxWarp prst="textNoShape">
+                            <a:avLst/>
+                          </a:prstTxWarp>
+                          <a:noAutofit/>
+                        </wps:bodyPr>
+                      </wps:wsp>
+                      <wps:wsp>
+                        <wps:cNvPr id="65" name="Zone de texte 65"/>
+                        <wps:cNvSpPr txBox="1"/>
+                        <wps:spPr>
+                          <a:xfrm>
+                            <a:off x="462242" y="3064963"/>
+                            <a:ext cx="352425" cy="177165"/>
+                          </a:xfrm>
+                          <a:prstGeom prst="rect">
+                            <a:avLst/>
+                          </a:prstGeom>
+                          <a:noFill/>
+                          <a:ln w="6350">
+                            <a:noFill/>
+                          </a:ln>
+                        </wps:spPr>
+                        <wps:txbx>
+                          <w:txbxContent>
+                            <w:p>
+                              <w:pPr>
+                                <w:pStyle w:val="Sansinterligne"/>
+                                <w:rPr>
+                                  <w:b/>
+                                  <w:bCs/>
+                                  <w:color w:val="FFC000"/>
+                                </w:rPr>
+                              </w:pPr>
+                              <w:r>
+                                <w:rPr>
+                                  <w:b/>
+                                  <w:bCs/>
+                                  <w:color w:val="FFC000"/>
+                                </w:rPr>
+                                <w:t>HC-05</w:t>
+                              </w:r>
+                            </w:p>
+                          </w:txbxContent>
+                        </wps:txbx>
+                        <wps:bodyPr rot="0" spcFirstLastPara="0" vertOverflow="overflow" horzOverflow="overflow" vert="horz" wrap="none" lIns="0" tIns="0" rIns="0" bIns="0" numCol="1" spcCol="0" rtlCol="0" fromWordArt="0" anchor="ctr" anchorCtr="0" forceAA="0" compatLnSpc="1">
+                          <a:prstTxWarp prst="textNoShape">
+                            <a:avLst/>
+                          </a:prstTxWarp>
+                          <a:spAutoFit/>
+                        </wps:bodyPr>
+                      </wps:wsp>
+                      <wps:wsp>
+                        <wps:cNvPr id="69" name="Forme libre : forme 69"/>
+                        <wps:cNvSpPr/>
+                        <wps:spPr>
+                          <a:xfrm>
+                            <a:off x="652709" y="334458"/>
+                            <a:ext cx="1842448" cy="846161"/>
+                          </a:xfrm>
+                          <a:custGeom>
+                            <a:avLst/>
+                            <a:gdLst>
+                              <a:gd name="connsiteX0" fmla="*/ 1842448 w 1842448"/>
+                              <a:gd name="connsiteY0" fmla="*/ 846161 h 846161"/>
+                              <a:gd name="connsiteX1" fmla="*/ 1842448 w 1842448"/>
+                              <a:gd name="connsiteY1" fmla="*/ 0 h 846161"/>
+                              <a:gd name="connsiteX2" fmla="*/ 0 w 1842448"/>
+                              <a:gd name="connsiteY2" fmla="*/ 0 h 846161"/>
+                              <a:gd name="connsiteX3" fmla="*/ 0 w 1842448"/>
+                              <a:gd name="connsiteY3" fmla="*/ 259307 h 846161"/>
+                            </a:gdLst>
+                            <a:ahLst/>
+                            <a:cxnLst>
+                              <a:cxn ang="0">
+                                <a:pos x="connsiteX0" y="connsiteY0"/>
+                              </a:cxn>
+                              <a:cxn ang="0">
+                                <a:pos x="connsiteX1" y="connsiteY1"/>
+                              </a:cxn>
+                              <a:cxn ang="0">
+                                <a:pos x="connsiteX2" y="connsiteY2"/>
+                              </a:cxn>
+                              <a:cxn ang="0">
+                                <a:pos x="connsiteX3" y="connsiteY3"/>
+                              </a:cxn>
+                            </a:cxnLst>
+                            <a:rect l="l" t="t" r="r" b="b"/>
+                            <a:pathLst>
+                              <a:path w="1842448" h="846161">
+                                <a:moveTo>
+                                  <a:pt x="1842448" y="846161"/>
+                                </a:moveTo>
+                                <a:lnTo>
+                                  <a:pt x="1842448" y="0"/>
+                                </a:lnTo>
+                                <a:lnTo>
+                                  <a:pt x="0" y="0"/>
+                                </a:lnTo>
+                                <a:lnTo>
+                                  <a:pt x="0" y="259307"/>
+                                </a:lnTo>
+                              </a:path>
+                            </a:pathLst>
+                          </a:custGeom>
+                          <a:noFill/>
+                          <a:ln w="19050">
+                            <a:solidFill>
+                              <a:schemeClr val="tx1"/>
+                            </a:solidFill>
+                            <a:headEnd type="none" w="med" len="med"/>
+                            <a:tailEnd type="none" w="med" len="med"/>
+                          </a:ln>
+                        </wps:spPr>
+                        <wps:style>
+                          <a:lnRef idx="1">
+                            <a:schemeClr val="accent2"/>
+                          </a:lnRef>
+                          <a:fillRef idx="0">
+                            <a:schemeClr val="accent2"/>
+                          </a:fillRef>
+                          <a:effectRef idx="0">
+                            <a:schemeClr val="accent2"/>
+                          </a:effectRef>
+                          <a:fontRef idx="minor">
+                            <a:schemeClr val="tx1"/>
+                          </a:fontRef>
+                        </wps:style>
+                        <wps:bodyPr rot="0" spcFirstLastPara="0" vertOverflow="overflow" horzOverflow="overflow" vert="horz" wrap="square" lIns="91440" tIns="45720" rIns="91440" bIns="45720" numCol="1" spcCol="0" rtlCol="0" fromWordArt="0" anchor="ctr" anchorCtr="0" forceAA="0" compatLnSpc="1">
+                          <a:prstTxWarp prst="textNoShape">
+                            <a:avLst/>
+                          </a:prstTxWarp>
+                          <a:noAutofit/>
+                        </wps:bodyPr>
+                      </wps:wsp>
+                      <wps:wsp>
+                        <wps:cNvPr id="70" name="Forme libre : forme 70"/>
+                        <wps:cNvSpPr/>
+                        <wps:spPr>
+                          <a:xfrm>
+                            <a:off x="816483" y="436816"/>
+                            <a:ext cx="2122226" cy="2852382"/>
+                          </a:xfrm>
+                          <a:custGeom>
+                            <a:avLst/>
+                            <a:gdLst>
+                              <a:gd name="connsiteX0" fmla="*/ 0 w 2122226"/>
+                              <a:gd name="connsiteY0" fmla="*/ 156949 h 2852382"/>
+                              <a:gd name="connsiteX1" fmla="*/ 0 w 2122226"/>
+                              <a:gd name="connsiteY1" fmla="*/ 0 h 2852382"/>
+                              <a:gd name="connsiteX2" fmla="*/ 464023 w 2122226"/>
+                              <a:gd name="connsiteY2" fmla="*/ 0 h 2852382"/>
+                              <a:gd name="connsiteX3" fmla="*/ 464023 w 2122226"/>
+                              <a:gd name="connsiteY3" fmla="*/ 2852382 h 2852382"/>
+                              <a:gd name="connsiteX4" fmla="*/ 2122226 w 2122226"/>
+                              <a:gd name="connsiteY4" fmla="*/ 2852382 h 2852382"/>
+                              <a:gd name="connsiteX5" fmla="*/ 2122226 w 2122226"/>
+                              <a:gd name="connsiteY5" fmla="*/ 2572603 h 2852382"/>
+                            </a:gdLst>
+                            <a:ahLst/>
+                            <a:cxnLst>
+                              <a:cxn ang="0">
+                                <a:pos x="connsiteX0" y="connsiteY0"/>
+                              </a:cxn>
+                              <a:cxn ang="0">
+                                <a:pos x="connsiteX1" y="connsiteY1"/>
+                              </a:cxn>
+                              <a:cxn ang="0">
+                                <a:pos x="connsiteX2" y="connsiteY2"/>
+                              </a:cxn>
+                              <a:cxn ang="0">
+                                <a:pos x="connsiteX3" y="connsiteY3"/>
+                              </a:cxn>
+                              <a:cxn ang="0">
+                                <a:pos x="connsiteX4" y="connsiteY4"/>
+                              </a:cxn>
+                              <a:cxn ang="0">
+                                <a:pos x="connsiteX5" y="connsiteY5"/>
+                              </a:cxn>
+                            </a:cxnLst>
+                            <a:rect l="l" t="t" r="r" b="b"/>
+                            <a:pathLst>
+                              <a:path w="2122226" h="2852382">
+                                <a:moveTo>
+                                  <a:pt x="0" y="156949"/>
+                                </a:moveTo>
+                                <a:lnTo>
+                                  <a:pt x="0" y="0"/>
+                                </a:lnTo>
+                                <a:lnTo>
+                                  <a:pt x="464023" y="0"/>
+                                </a:lnTo>
+                                <a:lnTo>
+                                  <a:pt x="464023" y="2852382"/>
+                                </a:lnTo>
+                                <a:lnTo>
+                                  <a:pt x="2122226" y="2852382"/>
+                                </a:lnTo>
+                                <a:lnTo>
+                                  <a:pt x="2122226" y="2572603"/>
+                                </a:lnTo>
+                              </a:path>
+                            </a:pathLst>
+                          </a:custGeom>
+                          <a:noFill/>
+                          <a:ln w="19050">
+                            <a:solidFill>
+                              <a:srgbClr val="FF0000"/>
+                            </a:solidFill>
+                            <a:headEnd type="none" w="med" len="med"/>
+                            <a:tailEnd type="none" w="med" len="med"/>
+                          </a:ln>
+                        </wps:spPr>
+                        <wps:style>
+                          <a:lnRef idx="1">
+                            <a:schemeClr val="accent2"/>
+                          </a:lnRef>
+                          <a:fillRef idx="0">
+                            <a:schemeClr val="accent2"/>
+                          </a:fillRef>
+                          <a:effectRef idx="0">
+                            <a:schemeClr val="accent2"/>
+                          </a:effectRef>
+                          <a:fontRef idx="minor">
+                            <a:schemeClr val="tx1"/>
+                          </a:fontRef>
+                        </wps:style>
+                        <wps:bodyPr rot="0" spcFirstLastPara="0" vertOverflow="overflow" horzOverflow="overflow" vert="horz" wrap="square" lIns="91440" tIns="45720" rIns="91440" bIns="45720" numCol="1" spcCol="0" rtlCol="0" fromWordArt="0" anchor="ctr" anchorCtr="0" forceAA="0" compatLnSpc="1">
+                          <a:prstTxWarp prst="textNoShape">
+                            <a:avLst/>
+                          </a:prstTxWarp>
+                          <a:noAutofit/>
+                        </wps:bodyPr>
+                      </wps:wsp>
+                      <wps:wsp>
+                        <wps:cNvPr id="71" name="Forme libre : forme 71"/>
+                        <wps:cNvSpPr/>
+                        <wps:spPr>
+                          <a:xfrm>
+                            <a:off x="495760" y="129741"/>
+                            <a:ext cx="2743200" cy="1050878"/>
+                          </a:xfrm>
+                          <a:custGeom>
+                            <a:avLst/>
+                            <a:gdLst>
+                              <a:gd name="connsiteX0" fmla="*/ 0 w 2743200"/>
+                              <a:gd name="connsiteY0" fmla="*/ 457200 h 1050878"/>
+                              <a:gd name="connsiteX1" fmla="*/ 0 w 2743200"/>
+                              <a:gd name="connsiteY1" fmla="*/ 0 h 1050878"/>
+                              <a:gd name="connsiteX2" fmla="*/ 2743200 w 2743200"/>
+                              <a:gd name="connsiteY2" fmla="*/ 0 h 1050878"/>
+                              <a:gd name="connsiteX3" fmla="*/ 2743200 w 2743200"/>
+                              <a:gd name="connsiteY3" fmla="*/ 1050878 h 1050878"/>
+                            </a:gdLst>
+                            <a:ahLst/>
+                            <a:cxnLst>
+                              <a:cxn ang="0">
+                                <a:pos x="connsiteX0" y="connsiteY0"/>
+                              </a:cxn>
+                              <a:cxn ang="0">
+                                <a:pos x="connsiteX1" y="connsiteY1"/>
+                              </a:cxn>
+                              <a:cxn ang="0">
+                                <a:pos x="connsiteX2" y="connsiteY2"/>
+                              </a:cxn>
+                              <a:cxn ang="0">
+                                <a:pos x="connsiteX3" y="connsiteY3"/>
+                              </a:cxn>
+                            </a:cxnLst>
+                            <a:rect l="l" t="t" r="r" b="b"/>
+                            <a:pathLst>
+                              <a:path w="2743200" h="1050878">
+                                <a:moveTo>
+                                  <a:pt x="0" y="457200"/>
+                                </a:moveTo>
+                                <a:lnTo>
+                                  <a:pt x="0" y="0"/>
+                                </a:lnTo>
+                                <a:lnTo>
+                                  <a:pt x="2743200" y="0"/>
+                                </a:lnTo>
+                                <a:lnTo>
+                                  <a:pt x="2743200" y="1050878"/>
+                                </a:lnTo>
+                              </a:path>
+                            </a:pathLst>
+                          </a:custGeom>
+                          <a:noFill/>
+                          <a:ln w="19050">
+                            <a:solidFill>
+                              <a:srgbClr val="92D050"/>
+                            </a:solidFill>
+                            <a:headEnd type="none" w="med" len="med"/>
+                            <a:tailEnd type="triangle" w="med" len="med"/>
+                          </a:ln>
+                        </wps:spPr>
+                        <wps:style>
+                          <a:lnRef idx="1">
+                            <a:schemeClr val="accent2"/>
+                          </a:lnRef>
+                          <a:fillRef idx="0">
+                            <a:schemeClr val="accent2"/>
+                          </a:fillRef>
+                          <a:effectRef idx="0">
+                            <a:schemeClr val="accent2"/>
+                          </a:effectRef>
+                          <a:fontRef idx="minor">
+                            <a:schemeClr val="tx1"/>
+                          </a:fontRef>
+                        </wps:style>
+                        <wps:bodyPr rot="0" spcFirstLastPara="0" vertOverflow="overflow" horzOverflow="overflow" vert="horz" wrap="square" lIns="91440" tIns="45720" rIns="91440" bIns="45720" numCol="1" spcCol="0" rtlCol="0" fromWordArt="0" anchor="ctr" anchorCtr="0" forceAA="0" compatLnSpc="1">
+                          <a:prstTxWarp prst="textNoShape">
+                            <a:avLst/>
+                          </a:prstTxWarp>
+                          <a:noAutofit/>
+                        </wps:bodyPr>
+                      </wps:wsp>
+                      <wps:wsp>
+                        <wps:cNvPr id="72" name="Forme libre : forme 72"/>
+                        <wps:cNvSpPr/>
+                        <wps:spPr>
+                          <a:xfrm>
+                            <a:off x="338811" y="88"/>
+                            <a:ext cx="2750024" cy="593677"/>
+                          </a:xfrm>
+                          <a:custGeom>
+                            <a:avLst/>
+                            <a:gdLst>
+                              <a:gd name="connsiteX0" fmla="*/ 2750024 w 2750024"/>
+                              <a:gd name="connsiteY0" fmla="*/ 327546 h 593677"/>
+                              <a:gd name="connsiteX1" fmla="*/ 2750024 w 2750024"/>
+                              <a:gd name="connsiteY1" fmla="*/ 0 h 593677"/>
+                              <a:gd name="connsiteX2" fmla="*/ 0 w 2750024"/>
+                              <a:gd name="connsiteY2" fmla="*/ 0 h 593677"/>
+                              <a:gd name="connsiteX3" fmla="*/ 0 w 2750024"/>
+                              <a:gd name="connsiteY3" fmla="*/ 593677 h 593677"/>
+                            </a:gdLst>
+                            <a:ahLst/>
+                            <a:cxnLst>
+                              <a:cxn ang="0">
+                                <a:pos x="connsiteX0" y="connsiteY0"/>
+                              </a:cxn>
+                              <a:cxn ang="0">
+                                <a:pos x="connsiteX1" y="connsiteY1"/>
+                              </a:cxn>
+                              <a:cxn ang="0">
+                                <a:pos x="connsiteX2" y="connsiteY2"/>
+                              </a:cxn>
+                              <a:cxn ang="0">
+                                <a:pos x="connsiteX3" y="connsiteY3"/>
+                              </a:cxn>
+                            </a:cxnLst>
+                            <a:rect l="l" t="t" r="r" b="b"/>
+                            <a:pathLst>
+                              <a:path w="2750024" h="593677">
+                                <a:moveTo>
+                                  <a:pt x="2750024" y="327546"/>
+                                </a:moveTo>
+                                <a:lnTo>
+                                  <a:pt x="2750024" y="0"/>
+                                </a:lnTo>
+                                <a:lnTo>
+                                  <a:pt x="0" y="0"/>
+                                </a:lnTo>
+                                <a:lnTo>
+                                  <a:pt x="0" y="593677"/>
+                                </a:lnTo>
+                              </a:path>
+                            </a:pathLst>
+                          </a:custGeom>
+                          <a:noFill/>
+                          <a:ln w="19050">
+                            <a:solidFill>
+                              <a:srgbClr val="0000FF"/>
+                            </a:solidFill>
+                            <a:headEnd type="none" w="med" len="med"/>
+                            <a:tailEnd type="triangle" w="med" len="med"/>
+                          </a:ln>
+                        </wps:spPr>
+                        <wps:style>
+                          <a:lnRef idx="1">
+                            <a:schemeClr val="accent2"/>
+                          </a:lnRef>
+                          <a:fillRef idx="0">
+                            <a:schemeClr val="accent2"/>
+                          </a:fillRef>
+                          <a:effectRef idx="0">
+                            <a:schemeClr val="accent2"/>
+                          </a:effectRef>
+                          <a:fontRef idx="minor">
+                            <a:schemeClr val="tx1"/>
+                          </a:fontRef>
+                        </wps:style>
+                        <wps:bodyPr rot="0" spcFirstLastPara="0" vertOverflow="overflow" horzOverflow="overflow" vert="horz" wrap="square" lIns="91440" tIns="45720" rIns="91440" bIns="45720" numCol="1" spcCol="0" rtlCol="0" fromWordArt="0" anchor="ctr" anchorCtr="0" forceAA="0" compatLnSpc="1">
+                          <a:prstTxWarp prst="textNoShape">
+                            <a:avLst/>
+                          </a:prstTxWarp>
+                          <a:noAutofit/>
+                        </wps:bodyPr>
+                      </wps:wsp>
+                      <pic:pic xmlns:pic="http://schemas.openxmlformats.org/drawingml/2006/picture">
+                        <pic:nvPicPr>
+                          <pic:cNvPr id="73" name="Image 73"/>
+                          <pic:cNvPicPr>
+                            <a:picLocks noChangeAspect="1"/>
+                          </pic:cNvPicPr>
+                        </pic:nvPicPr>
+                        <pic:blipFill>
+                          <a:blip r:embed="rId15"/>
+                          <a:stretch>
+                            <a:fillRect/>
+                          </a:stretch>
+                        </pic:blipFill>
+                        <pic:spPr>
+                          <a:xfrm>
+                            <a:off x="1708550" y="436800"/>
+                            <a:ext cx="440973" cy="461682"/>
+                          </a:xfrm>
+                          <a:prstGeom prst="rect">
+                            <a:avLst/>
+                          </a:prstGeom>
+                        </pic:spPr>
+                      </pic:pic>
+                      <wps:wsp>
+                        <wps:cNvPr id="74" name="Forme libre : forme 74"/>
+                        <wps:cNvSpPr/>
+                        <wps:spPr>
+                          <a:xfrm>
+                            <a:off x="1823776" y="894303"/>
+                            <a:ext cx="964642" cy="291402"/>
+                          </a:xfrm>
+                          <a:custGeom>
+                            <a:avLst/>
+                            <a:gdLst>
+                              <a:gd name="connsiteX0" fmla="*/ 0 w 964642"/>
+                              <a:gd name="connsiteY0" fmla="*/ 0 h 291402"/>
+                              <a:gd name="connsiteX1" fmla="*/ 0 w 964642"/>
+                              <a:gd name="connsiteY1" fmla="*/ 135653 h 291402"/>
+                              <a:gd name="connsiteX2" fmla="*/ 964642 w 964642"/>
+                              <a:gd name="connsiteY2" fmla="*/ 135653 h 291402"/>
+                              <a:gd name="connsiteX3" fmla="*/ 964642 w 964642"/>
+                              <a:gd name="connsiteY3" fmla="*/ 291402 h 291402"/>
+                            </a:gdLst>
+                            <a:ahLst/>
+                            <a:cxnLst>
+                              <a:cxn ang="0">
+                                <a:pos x="connsiteX0" y="connsiteY0"/>
+                              </a:cxn>
+                              <a:cxn ang="0">
+                                <a:pos x="connsiteX1" y="connsiteY1"/>
+                              </a:cxn>
+                              <a:cxn ang="0">
+                                <a:pos x="connsiteX2" y="connsiteY2"/>
+                              </a:cxn>
+                              <a:cxn ang="0">
+                                <a:pos x="connsiteX3" y="connsiteY3"/>
+                              </a:cxn>
+                            </a:cxnLst>
+                            <a:rect l="l" t="t" r="r" b="b"/>
+                            <a:pathLst>
+                              <a:path w="964642" h="291402">
+                                <a:moveTo>
+                                  <a:pt x="0" y="0"/>
+                                </a:moveTo>
+                                <a:lnTo>
+                                  <a:pt x="0" y="135653"/>
+                                </a:lnTo>
+                                <a:lnTo>
+                                  <a:pt x="964642" y="135653"/>
+                                </a:lnTo>
+                                <a:lnTo>
+                                  <a:pt x="964642" y="291402"/>
+                                </a:lnTo>
+                              </a:path>
+                            </a:pathLst>
+                          </a:custGeom>
+                          <a:noFill/>
+                          <a:ln w="19050">
+                            <a:solidFill>
+                              <a:srgbClr val="FFC000"/>
+                            </a:solidFill>
+                            <a:headEnd type="none" w="med" len="med"/>
+                            <a:tailEnd type="none" w="med" len="med"/>
+                          </a:ln>
+                        </wps:spPr>
+                        <wps:style>
+                          <a:lnRef idx="1">
+                            <a:schemeClr val="accent2"/>
+                          </a:lnRef>
+                          <a:fillRef idx="0">
+                            <a:schemeClr val="accent2"/>
+                          </a:fillRef>
+                          <a:effectRef idx="0">
+                            <a:schemeClr val="accent2"/>
+                          </a:effectRef>
+                          <a:fontRef idx="minor">
+                            <a:schemeClr val="tx1"/>
+                          </a:fontRef>
+                        </wps:style>
+                        <wps:bodyPr rot="0" spcFirstLastPara="0" vertOverflow="overflow" horzOverflow="overflow" vert="horz" wrap="square" lIns="91440" tIns="45720" rIns="91440" bIns="45720" numCol="1" spcCol="0" rtlCol="0" fromWordArt="0" anchor="ctr" anchorCtr="0" forceAA="0" compatLnSpc="1">
+                          <a:prstTxWarp prst="textNoShape">
+                            <a:avLst/>
+                          </a:prstTxWarp>
+                          <a:noAutofit/>
+                        </wps:bodyPr>
+                      </wps:wsp>
+                      <wps:wsp>
+                        <wps:cNvPr id="75" name="Forme libre : forme 75"/>
+                        <wps:cNvSpPr/>
+                        <wps:spPr>
+                          <a:xfrm>
+                            <a:off x="2044840" y="894303"/>
+                            <a:ext cx="452175" cy="0"/>
+                          </a:xfrm>
+                          <a:custGeom>
+                            <a:avLst/>
+                            <a:gdLst>
+                              <a:gd name="connsiteX0" fmla="*/ 0 w 452175"/>
+                              <a:gd name="connsiteY0" fmla="*/ 0 h 0"/>
+                              <a:gd name="connsiteX1" fmla="*/ 452175 w 452175"/>
+                              <a:gd name="connsiteY1" fmla="*/ 0 h 0"/>
+                            </a:gdLst>
+                            <a:ahLst/>
+                            <a:cxnLst>
+                              <a:cxn ang="0">
+                                <a:pos x="connsiteX0" y="connsiteY0"/>
+                              </a:cxn>
+                              <a:cxn ang="0">
+                                <a:pos x="connsiteX1" y="connsiteY1"/>
+                              </a:cxn>
+                            </a:cxnLst>
+                            <a:rect l="l" t="t" r="r" b="b"/>
+                            <a:pathLst>
+                              <a:path w="452175">
+                                <a:moveTo>
+                                  <a:pt x="0" y="0"/>
+                                </a:moveTo>
+                                <a:lnTo>
+                                  <a:pt x="452175" y="0"/>
+                                </a:lnTo>
+                              </a:path>
+                            </a:pathLst>
+                          </a:custGeom>
+                          <a:noFill/>
+                          <a:ln w="19050">
+                            <a:solidFill>
+                              <a:schemeClr val="tx1"/>
+                            </a:solidFill>
+                            <a:headEnd type="none" w="med" len="med"/>
+                            <a:tailEnd type="oval" w="sm" len="sm"/>
+                          </a:ln>
+                        </wps:spPr>
+                        <wps:style>
+                          <a:lnRef idx="1">
+                            <a:schemeClr val="accent2"/>
+                          </a:lnRef>
+                          <a:fillRef idx="0">
+                            <a:schemeClr val="accent2"/>
+                          </a:fillRef>
+                          <a:effectRef idx="0">
+                            <a:schemeClr val="accent2"/>
+                          </a:effectRef>
+                          <a:fontRef idx="minor">
+                            <a:schemeClr val="tx1"/>
+                          </a:fontRef>
+                        </wps:style>
+                        <wps:bodyPr rot="0" spcFirstLastPara="0" vertOverflow="overflow" horzOverflow="overflow" vert="horz" wrap="square" lIns="91440" tIns="45720" rIns="91440" bIns="45720" numCol="1" spcCol="0" rtlCol="0" fromWordArt="0" anchor="ctr" anchorCtr="0" forceAA="0" compatLnSpc="1">
+                          <a:prstTxWarp prst="textNoShape">
+                            <a:avLst/>
+                          </a:prstTxWarp>
+                          <a:noAutofit/>
+                        </wps:bodyPr>
+                      </wps:wsp>
+                    </wpc:wpc>
+                  </a:graphicData>
+                </a:graphic>
+              </wp:inline>
+            </w:drawing>
+          </mc:Choice>
+          <mc:Fallback>
+            <w:pict>
+              <v:group w14:anchorId="24FB9DDB" id="Zone de dessin 60" o:spid="_x0000_s1034" editas="canvas" style="width:324.9pt;height:271.35pt;mso-position-horizontal-relative:char;mso-position-vertical-relative:line" coordsize="41262,34455" o:gfxdata="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">
+                <v:shapetype id="_x0000_t75" coordsize="21600,21600" o:spt="75" o:preferrelative="t" path="m@4@5l@4@11@9@11@9@5xe" filled="f" stroked="f">
+                  <v:stroke joinstyle="miter"/>
+                  <v:formulas>
+                    <v:f eqn="if lineDrawn pixelLineWidth 0"/>
+                    <v:f eqn="sum @0 1 0"/>
+                    <v:f eqn="sum 0 0 @1"/>
+                    <v:f eqn="prod @2 1 2"/>
+                    <v:f eqn="prod @3 21600 pixelWidth"/>
+                    <v:f eqn="prod @3 21600 pixelHeight"/>
+                    <v:f eqn="sum @0 0 1"/>
+                    <v:f eqn="prod @6 1 2"/>
+                    <v:f eqn="prod @7 21600 pixelWidth"/>
+                    <v:f eqn="sum @8 21600 0"/>
+                    <v:f eqn="prod @7 21600 pixelHeight"/>
+                    <v:f eqn="sum @10 21600 0"/>
+                  </v:formulas>
+                  <v:path o:extrusionok="f" gradientshapeok="t" o:connecttype="rect"/>
+                  <o:lock v:ext="edit" aspectratio="t"/>
+                </v:shapetype>
+                <v:shape id="_x0000_s1035" type="#_x0000_t75" style="position:absolute;width:41262;height:34455;visibility:visible;mso-wrap-style:square">
+                  <v:fill o:detectmouseclick="t"/>
+                  <v:path o:connecttype="none"/>
+                </v:shape>
+                <v:shape id="Picture 4" o:spid="_x0000_s1036" type="#_x0000_t75" style="position:absolute;left:-8474;top:14135;width:27978;height:11029;rotation:-90;visibility:visible;mso-wrap-style:square" o:gfxdata="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">
+                  <v:imagedata r:id="rId16" o:title=""/>
+                </v:shape>
+                <v:roundrect id="AutoShape 5" o:spid="_x0000_s1037" style="position:absolute;left:26121;top:2832;width:3702;height:972;rotation:180;visibility:visible;mso-wrap-style:square;v-text-anchor:top" arcsize="10923f" o:gfxdata="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" fillcolor="#aeaaaa [2414]" strokecolor="#002060" strokeweight="1.5pt"/>
+                <v:shapetype id="_x0000_t202" coordsize="21600,21600" o:spt="202" path="m,l,21600r21600,l21600,xe">
+                  <v:stroke joinstyle="miter"/>
+                  <v:path gradientshapeok="t" o:connecttype="rect"/>
+                </v:shapetype>
+                <v:shape id="Text Box 6" o:spid="_x0000_s1038" type="#_x0000_t202" style="position:absolute;left:27029;top:6707;width:3067;height:1838;visibility:visible;mso-wrap-style:none;v-text-anchor:top" o:gfxdata="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" filled="f" stroked="f" strokecolor="#002060" strokeweight="1.5pt">
+                  <v:textbox inset="0,0,0,0">
+                    <w:txbxContent>
+                      <w:p>
+                        <w:pPr>
+                          <w:rPr>
+                            <w:i/>
+                            <w:iCs/>
+                            <w:sz w:val="20"/>
+                            <w:szCs w:val="20"/>
+                          </w:rPr>
+                        </w:pPr>
+                        <w:r>
+                          <w:rPr>
+                            <w:i/>
+                            <w:iCs/>
+                            <w:sz w:val="20"/>
+                            <w:szCs w:val="20"/>
+                          </w:rPr>
+                          <w:t xml:space="preserve">820 Ω </w:t>
+                        </w:r>
+                      </w:p>
+                    </w:txbxContent>
+                  </v:textbox>
+                </v:shape>
+                <v:shape id="Text Box 7" o:spid="_x0000_s1039" type="#_x0000_t202" style="position:absolute;left:26910;top:4021;width:3029;height:2686;visibility:visible;mso-wrap-style:none;v-text-anchor:top" o:gfxdata="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" filled="f" stroked="f" strokecolor="#002060" strokeweight="1.5pt">
+                  <v:textbox style="mso-fit-shape-to-text:t" inset="0,0,0,0">
+                    <w:txbxContent>
+                      <w:p>
+                        <w:pPr>
+                          <w:rPr>
+                            <w:i/>
+                            <w:iCs/>
+                            <w:sz w:val="20"/>
+                            <w:szCs w:val="20"/>
+                          </w:rPr>
+                        </w:pPr>
+                        <w:r>
+                          <w:rPr>
+                            <w:i/>
+                            <w:iCs/>
+                            <w:sz w:val="20"/>
+                            <w:szCs w:val="20"/>
+                          </w:rPr>
+                          <w:t>2.2k</w:t>
+                        </w:r>
+                        <w:r>
+                          <w:rPr>
+                            <w:i/>
+                            <w:iCs/>
+                            <w:sz w:val="20"/>
+                            <w:szCs w:val="20"/>
+                          </w:rPr>
+                          <w:t xml:space="preserve">Ω </w:t>
+                        </w:r>
+                      </w:p>
+                    </w:txbxContent>
+                  </v:textbox>
+                </v:shape>
+                <v:shape id="Picture 8" o:spid="_x0000_s1040" type="#_x0000_t75" style="position:absolute;left:11029;top:10801;width:30238;height:19933;visibility:visible;mso-wrap-style:square" o:gfxdata="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">
+                  <v:imagedata r:id="rId17" o:title=""/>
+                </v:shape>
+                <v:roundrect id="AutoShape 11" o:spid="_x0000_s1041" style="position:absolute;left:28936;top:6449;width:3702;height:971;rotation:90;visibility:visible;mso-wrap-style:square;v-text-anchor:top" arcsize="10923f" o:gfxdata="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" fillcolor="#aeaaaa [2414]" strokecolor="#002060" strokeweight="1.5pt"/>
+                <v:line id="Line 13" o:spid="_x0000_s1042" style="position:absolute;visibility:visible;mso-wrap-style:square" from="24929,3384" to="26009,3391" o:connectortype="straight" o:gfxdata="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" strokecolor="#002060" strokeweight="1.5pt">
+                  <v:stroke startarrow="oval" startarrowwidth="narrow" startarrowlength="short"/>
+                </v:line>
+                <v:shape id="Forme libre : forme 62" o:spid="_x0000_s1043" style="position:absolute;left:30820;top:8884;width:0;height:2798;visibility:visible;mso-wrap-style:square;v-text-anchor:middle" coordsize="0,279779" o:gfxdata="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" path="m,279779l,e" filled="f" strokecolor="blue" strokeweight="1.5pt">
+                  <v:stroke joinstyle="miter"/>
+                  <v:path arrowok="t" o:connecttype="custom" o:connectlocs="0,279779;0,0" o:connectangles="0,0"/>
+                </v:shape>
+                <v:shape id="Forme libre : forme 64" o:spid="_x0000_s1044" style="position:absolute;left:29864;top:3288;width:1024;height:1775;visibility:visible;mso-wrap-style:square;v-text-anchor:middle" coordsize="102358,177421" o:gfxdata="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" path="m,l102358,r,177421e" filled="f" strokecolor="blue" strokeweight="1.5pt">
+                  <v:stroke joinstyle="miter"/>
+                  <v:path arrowok="t" o:connecttype="custom" o:connectlocs="0,0;102358,0;102358,177421" o:connectangles="0,0,0"/>
+                </v:shape>
+                <v:shape id="Zone de texte 65" o:spid="_x0000_s1045" type="#_x0000_t202" style="position:absolute;left:4622;top:30649;width:3524;height:1772;visibility:visible;mso-wrap-style:none;v-text-anchor:middle" o:gfxdata="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" filled="f" stroked="f" strokeweight=".5pt">
+                  <v:textbox style="mso-fit-shape-to-text:t" inset="0,0,0,0">
+                    <w:txbxContent>
+                      <w:p>
+                        <w:pPr>
+                          <w:pStyle w:val="Sansinterligne"/>
+                          <w:rPr>
+                            <w:b/>
+                            <w:bCs/>
+                            <w:color w:val="FFC000"/>
+                          </w:rPr>
+                        </w:pPr>
+                        <w:r>
+                          <w:rPr>
+                            <w:b/>
+                            <w:bCs/>
+                            <w:color w:val="FFC000"/>
+                          </w:rPr>
+                          <w:t>HC-05</w:t>
+                        </w:r>
+                      </w:p>
+                    </w:txbxContent>
+                  </v:textbox>
+                </v:shape>
+                <v:shape id="Forme libre : forme 69" o:spid="_x0000_s1046" style="position:absolute;left:6527;top:3344;width:18424;height:8462;visibility:visible;mso-wrap-style:square;v-text-anchor:middle" coordsize="1842448,846161" o:gfxdata="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" path="m1842448,846161l1842448,,,,,259307e" filled="f" strokecolor="black [3213]" strokeweight="1.5pt">
+                  <v:stroke joinstyle="miter"/>
+                  <v:path arrowok="t" o:connecttype="custom" o:connectlocs="1842448,846161;1842448,0;0,0;0,259307" o:connectangles="0,0,0,0"/>
+                </v:shape>
+                <v:shape id="Forme libre : forme 70" o:spid="_x0000_s1047" style="position:absolute;left:8164;top:4368;width:21223;height:28523;visibility:visible;mso-wrap-style:square;v-text-anchor:middle" coordsize="2122226,2852382" o:gfxdata="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" path="m,156949l,,464023,r,2852382l2122226,2852382r,-279779e" filled="f" strokecolor="red" strokeweight="1.5pt">
+                  <v:stroke joinstyle="miter"/>
+                  <v:path arrowok="t" o:connecttype="custom" o:connectlocs="0,156949;0,0;464023,0;464023,2852382;2122226,2852382;2122226,2572603" o:connectangles="0,0,0,0,0,0"/>
+                </v:shape>
+                <v:shape id="Forme libre : forme 71" o:spid="_x0000_s1048" style="position:absolute;left:4957;top:1297;width:27432;height:10509;visibility:visible;mso-wrap-style:square;v-text-anchor:middle" coordsize="2743200,1050878" o:gfxdata="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" path="m,457200l,,2743200,r,1050878e" filled="f" strokecolor="#92d050" strokeweight="1.5pt">
+                  <v:stroke endarrow="block" joinstyle="miter"/>
+                  <v:path arrowok="t" o:connecttype="custom" o:connectlocs="0,457200;0,0;2743200,0;2743200,1050878" o:connectangles="0,0,0,0"/>
+                </v:shape>
+                <v:shape id="Forme libre : forme 72" o:spid="_x0000_s1049" style="position:absolute;left:3388;width:27500;height:5937;visibility:visible;mso-wrap-style:square;v-text-anchor:middle" coordsize="2750024,593677" o:gfxdata="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" path="m2750024,327546l2750024,,,,,593677e" filled="f" strokecolor="blue" strokeweight="1.5pt">
+                  <v:stroke endarrow="block" joinstyle="miter"/>
+                  <v:path arrowok="t" o:connecttype="custom" o:connectlocs="2750024,327546;2750024,0;0,0;0,593677" o:connectangles="0,0,0,0"/>
+                </v:shape>
+                <v:shape id="Image 73" o:spid="_x0000_s1050" type="#_x0000_t75" style="position:absolute;left:17085;top:4368;width:4410;height:4616;visibility:visible;mso-wrap-style:square" o:gfxdata="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">
+                  <v:imagedata r:id="rId18" o:title=""/>
+                </v:shape>
+                <v:shape id="Forme libre : forme 74" o:spid="_x0000_s1051" style="position:absolute;left:18237;top:8943;width:9647;height:2914;visibility:visible;mso-wrap-style:square;v-text-anchor:middle" coordsize="964642,291402" o:gfxdata="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" path="m,l,135653r964642,l964642,291402e" filled="f" strokecolor="#ffc000" strokeweight="1.5pt">
+                  <v:stroke joinstyle="miter"/>
+                  <v:path arrowok="t" o:connecttype="custom" o:connectlocs="0,0;0,135653;964642,135653;964642,291402" o:connectangles="0,0,0,0"/>
+                </v:shape>
+                <v:shape id="Forme libre : forme 75" o:spid="_x0000_s1052" style="position:absolute;left:20448;top:8943;width:4522;height:0;visibility:visible;mso-wrap-style:square;v-text-anchor:middle" coordsize="452175,0" o:gfxdata="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" path="m,l452175,e" filled="f" strokecolor="black [3213]" strokeweight="1.5pt">
+                  <v:stroke endarrow="oval" endarrowwidth="narrow" endarrowlength="short" joinstyle="miter"/>
+                  <v:path arrowok="t" o:connecttype="custom" o:connectlocs="0,0;452175,0" o:connectangles="0,0"/>
+                </v:shape>
+                <w10:anchorlock/>
+              </v:group>
+            </w:pict>
+          </mc:Fallback>
+        </mc:AlternateContent>
+      </w:r>
+    </w:p>
+    <w:p>
+      <w:r>
+        <w:rPr>
+          <w:noProof/>
+        </w:rPr>
+        <mc:AlternateContent>
+          <mc:Choice Requires="wpc">
+            <w:drawing>
+              <wp:inline distT="0" distB="0" distL="0" distR="0" wp14:anchorId="3D5C91F4" wp14:editId="7CB77334">
+                <wp:extent cx="6094095" cy="5561965"/>
+                <wp:effectExtent l="0" t="0" r="1905" b="635"/>
+                <wp:docPr id="12" name="Zone de dessin 12"/>
+                <wp:cNvGraphicFramePr>
+                  <a:graphicFrameLocks xmlns:a="http://schemas.openxmlformats.org/drawingml/2006/main" noChangeAspect="1"/>
+                </wp:cNvGraphicFramePr>
+                <a:graphic xmlns:a="http://schemas.openxmlformats.org/drawingml/2006/main">
+                  <a:graphicData uri="http://schemas.microsoft.com/office/word/2010/wordprocessingCanvas">
+                    <wpc:wpc>
+                      <wpc:bg>
+                        <a:solidFill>
+                          <a:prstClr val="white"/>
+                        </a:solidFill>
+                      </wpc:bg>
+                      <wpc:whole/>
+                      <wps:wsp>
+                        <wps:cNvPr id="17" name="Rectangle : coins arrondis 17"/>
+                        <wps:cNvSpPr/>
+                        <wps:spPr>
+                          <a:xfrm>
+                            <a:off x="266700" y="371475"/>
+                            <a:ext cx="4972050" cy="5038725"/>
+                          </a:xfrm>
+                          <a:prstGeom prst="roundRect">
+                            <a:avLst>
+                              <a:gd name="adj" fmla="val 2189"/>
+                            </a:avLst>
+                          </a:prstGeom>
+                          <a:solidFill>
+                            <a:schemeClr val="accent4">
+                              <a:lumMod val="20000"/>
+                              <a:lumOff val="80000"/>
+                            </a:schemeClr>
+                          </a:solidFill>
+                          <a:ln w="12700">
+                            <a:solidFill>
+                              <a:srgbClr val="FF0000"/>
+                            </a:solidFill>
+                            <a:headEnd type="none" w="med" len="med"/>
+                            <a:tailEnd type="arrow" w="med" len="med"/>
+                          </a:ln>
+                        </wps:spPr>
+                        <wps:style>
+                          <a:lnRef idx="1">
+                            <a:schemeClr val="accent2"/>
+                          </a:lnRef>
+                          <a:fillRef idx="0">
+                            <a:schemeClr val="accent2"/>
+                          </a:fillRef>
+                          <a:effectRef idx="0">
+                            <a:schemeClr val="accent2"/>
+                          </a:effectRef>
+                          <a:fontRef idx="minor">
+                            <a:schemeClr val="tx1"/>
+                          </a:fontRef>
+                        </wps:style>
+                        <wps:bodyPr rot="0" spcFirstLastPara="0" vertOverflow="overflow" horzOverflow="overflow" vert="horz" wrap="square" lIns="91440" tIns="45720" rIns="91440" bIns="45720" numCol="1" spcCol="0" rtlCol="0" fromWordArt="0" anchor="ctr" anchorCtr="0" forceAA="0" compatLnSpc="1">
+                          <a:prstTxWarp prst="textNoShape">
+                            <a:avLst/>
+                          </a:prstTxWarp>
+                          <a:noAutofit/>
+                        </wps:bodyPr>
+                      </wps:wsp>
+                      <wps:wsp>
+                        <wps:cNvPr id="18" name="Zone de texte 18"/>
+                        <wps:cNvSpPr txBox="1"/>
+                        <wps:spPr>
+                          <a:xfrm>
+                            <a:off x="3952875" y="228600"/>
+                            <a:ext cx="724535" cy="228600"/>
+                          </a:xfrm>
+                          <a:prstGeom prst="rect">
+                            <a:avLst/>
+                          </a:prstGeom>
+                          <a:noFill/>
+                          <a:ln w="6350">
+                            <a:noFill/>
+                          </a:ln>
+                        </wps:spPr>
+                        <wps:txbx>
+                          <w:txbxContent>
+                            <w:p>
+                              <w:pPr>
+                                <w:rPr>
+                                  <w:i/>
+                                  <w:iCs/>
+                                  <w:color w:val="FF0000"/>
+                                </w:rPr>
+                              </w:pPr>
+                              <w:r>
+                                <w:rPr>
+                                  <w:i/>
+                                  <w:iCs/>
+                                  <w:color w:val="FF0000"/>
+                                </w:rPr>
+                                <w:t>MainActivity</w:t>
+                              </w:r>
+                            </w:p>
+                          </w:txbxContent>
+                        </wps:txbx>
+                        <wps:bodyPr rot="0" spcFirstLastPara="0" vertOverflow="overflow" horzOverflow="overflow" vert="horz" wrap="none" lIns="0" tIns="0" rIns="0" bIns="0" numCol="1" spcCol="0" rtlCol="0" fromWordArt="0" anchor="ctr" anchorCtr="0" forceAA="0" compatLnSpc="1">
+                          <a:prstTxWarp prst="textNoShape">
+                            <a:avLst/>
+                          </a:prstTxWarp>
+                          <a:noAutofit/>
+                        </wps:bodyPr>
+                      </wps:wsp>
+                      <wps:wsp>
+                        <wps:cNvPr id="21" name="Rectangle : coins arrondis 21"/>
+                        <wps:cNvSpPr/>
+                        <wps:spPr>
+                          <a:xfrm>
+                            <a:off x="323850" y="942975"/>
+                            <a:ext cx="4857750" cy="4380525"/>
+                          </a:xfrm>
+                          <a:prstGeom prst="roundRect">
+                            <a:avLst>
+                              <a:gd name="adj" fmla="val 2189"/>
+                            </a:avLst>
+                          </a:prstGeom>
+                          <a:solidFill>
+                            <a:schemeClr val="accent6">
+                              <a:lumMod val="20000"/>
+                              <a:lumOff val="80000"/>
+                            </a:schemeClr>
+                          </a:solidFill>
+                          <a:ln w="12700">
+                            <a:solidFill>
+                              <a:srgbClr val="FF0000"/>
+                            </a:solidFill>
+                            <a:headEnd type="none" w="med" len="med"/>
+                            <a:tailEnd type="arrow" w="med" len="med"/>
+                          </a:ln>
+                        </wps:spPr>
+                        <wps:style>
+                          <a:lnRef idx="1">
+                            <a:schemeClr val="accent2"/>
+                          </a:lnRef>
+                          <a:fillRef idx="0">
+                            <a:schemeClr val="accent2"/>
+                          </a:fillRef>
+                          <a:effectRef idx="0">
+                            <a:schemeClr val="accent2"/>
+                          </a:effectRef>
+                          <a:fontRef idx="minor">
+                            <a:schemeClr val="tx1"/>
+                          </a:fontRef>
+                        </wps:style>
+                        <wps:txbx>
+                          <w:txbxContent>
+                            <w:p>
+                              <w:pPr>
+                                <w:jc w:val="center"/>
+                              </w:pPr>
+                            </w:p>
+                          </w:txbxContent>
+                        </wps:txbx>
+                        <wps:bodyPr rot="0" spcFirstLastPara="0" vert="horz" wrap="square" lIns="91440" tIns="45720" rIns="91440" bIns="45720" numCol="1" spcCol="0" rtlCol="0" fromWordArt="0" anchor="ctr" anchorCtr="0" forceAA="0" compatLnSpc="1">
+                          <a:prstTxWarp prst="textNoShape">
+                            <a:avLst/>
+                          </a:prstTxWarp>
+                          <a:noAutofit/>
+                        </wps:bodyPr>
+                      </wps:wsp>
+                      <wps:wsp>
+                        <wps:cNvPr id="23" name="Zone de texte 23"/>
+                        <wps:cNvSpPr txBox="1"/>
+                        <wps:spPr>
+                          <a:xfrm>
+                            <a:off x="4543425" y="771525"/>
+                            <a:ext cx="542925" cy="228600"/>
+                          </a:xfrm>
+                          <a:prstGeom prst="rect">
+                            <a:avLst/>
+                          </a:prstGeom>
+                          <a:noFill/>
+                          <a:ln w="6350">
+                            <a:noFill/>
+                          </a:ln>
+                        </wps:spPr>
+                        <wps:txbx>
+                          <w:txbxContent>
+                            <w:p>
+                              <w:pPr>
+                                <w:rPr>
+                                  <w:i/>
+                                  <w:iCs/>
+                                  <w:color w:val="FF0000"/>
+                                </w:rPr>
+                              </w:pPr>
+                              <w:proofErr w:type="spellStart"/>
+                              <w:r>
+                                <w:rPr>
+                                  <w:i/>
+                                  <w:iCs/>
+                                  <w:color w:val="FF0000"/>
+                                </w:rPr>
+                                <w:t>OnCreate</w:t>
+                              </w:r>
+                              <w:proofErr w:type="spellEnd"/>
+                            </w:p>
+                          </w:txbxContent>
+                        </wps:txbx>
+                        <wps:bodyPr rot="0" spcFirstLastPara="0" vertOverflow="overflow" horzOverflow="overflow" vert="horz" wrap="none" lIns="0" tIns="0" rIns="0" bIns="0" numCol="1" spcCol="0" rtlCol="0" fromWordArt="0" anchor="ctr" anchorCtr="0" forceAA="0" compatLnSpc="1">
+                          <a:prstTxWarp prst="textNoShape">
+                            <a:avLst/>
+                          </a:prstTxWarp>
+                          <a:noAutofit/>
+                        </wps:bodyPr>
+                      </wps:wsp>
+                      <wps:wsp>
+                        <wps:cNvPr id="27" name="Rectangle : coins arrondis 27"/>
+                        <wps:cNvSpPr/>
+                        <wps:spPr>
+                          <a:xfrm>
+                            <a:off x="400049" y="457199"/>
+                            <a:ext cx="4552951" cy="314325"/>
+                          </a:xfrm>
+                          <a:prstGeom prst="roundRect">
+                            <a:avLst/>
+                          </a:prstGeom>
+                          <a:solidFill>
+                            <a:schemeClr val="bg1"/>
+                          </a:solidFill>
+                          <a:ln w="12700">
+                            <a:solidFill>
+                              <a:srgbClr val="FF0000"/>
+                            </a:solidFill>
+                            <a:headEnd type="none" w="med" len="med"/>
+                            <a:tailEnd type="arrow" w="med" len="med"/>
+                          </a:ln>
+                        </wps:spPr>
+                        <wps:style>
+                          <a:lnRef idx="1">
+                            <a:schemeClr val="accent2"/>
+                          </a:lnRef>
+                          <a:fillRef idx="0">
+                            <a:schemeClr val="accent2"/>
+                          </a:fillRef>
+                          <a:effectRef idx="0">
+                            <a:schemeClr val="accent2"/>
+                          </a:effectRef>
+                          <a:fontRef idx="minor">
+                            <a:schemeClr val="tx1"/>
+                          </a:fontRef>
+                        </wps:style>
+                        <wps:txbx>
+                          <w:txbxContent>
+                            <w:p>
+                              <w:pPr>
+                                <w:rPr>
+                                  <w:noProof/>
+                                </w:rPr>
+                              </w:pPr>
+                              <w:r>
+                                <w:rPr>
+                                  <w:i/>
+                                  <w:iCs/>
+                                  <w:noProof/>
+                                </w:rPr>
+                                <w:t xml:space="preserve">Déclaration sans initialisation du </w:t>
+                              </w:r>
+                              <w:r>
+                                <w:rPr>
+                                  <w:i/>
+                                  <w:iCs/>
+                                  <w:noProof/>
+                                </w:rPr>
+                                <w:t>BluetoothManager</w:t>
+                              </w:r>
+                              <w:r>
+                                <w:rPr>
+                                  <w:i/>
+                                  <w:iCs/>
+                                  <w:noProof/>
+                                </w:rPr>
+                                <w:t xml:space="preserve"> et du </w:t>
+                              </w:r>
+                              <w:r>
+                                <w:rPr>
+                                  <w:i/>
+                                  <w:iCs/>
+                                  <w:noProof/>
+                                </w:rPr>
+                                <w:t>Bluetooth</w:t>
+                              </w:r>
+                              <w:r>
+                                <w:rPr>
+                                  <w:i/>
+                                  <w:iCs/>
+                                  <w:noProof/>
+                                </w:rPr>
+                                <w:t>Adapter</w:t>
+                              </w:r>
+                            </w:p>
+                          </w:txbxContent>
+                        </wps:txbx>
+                        <wps:bodyPr rot="0" spcFirstLastPara="0" vertOverflow="overflow" horzOverflow="overflow" vert="horz" wrap="square" lIns="91440" tIns="45720" rIns="91440" bIns="45720" numCol="1" spcCol="0" rtlCol="0" fromWordArt="0" anchor="ctr" anchorCtr="0" forceAA="0" compatLnSpc="1">
+                          <a:prstTxWarp prst="textNoShape">
+                            <a:avLst/>
+                          </a:prstTxWarp>
+                          <a:noAutofit/>
+                        </wps:bodyPr>
+                      </wps:wsp>
+                      <wps:wsp>
+                        <wps:cNvPr id="28" name="Rectangle : coins arrondis 28"/>
+                        <wps:cNvSpPr/>
+                        <wps:spPr>
+                          <a:xfrm>
+                            <a:off x="400049" y="1019174"/>
+                            <a:ext cx="4552951" cy="314325"/>
+                          </a:xfrm>
+                          <a:prstGeom prst="roundRect">
+                            <a:avLst/>
+                          </a:prstGeom>
+                          <a:solidFill>
+                            <a:schemeClr val="bg1"/>
+                          </a:solidFill>
+                          <a:ln w="12700">
+                            <a:solidFill>
+                              <a:srgbClr val="FF0000"/>
+                            </a:solidFill>
+                            <a:headEnd type="none" w="med" len="med"/>
+                            <a:tailEnd type="arrow" w="med" len="med"/>
+                          </a:ln>
+                        </wps:spPr>
+                        <wps:style>
+                          <a:lnRef idx="1">
+                            <a:schemeClr val="accent2"/>
+                          </a:lnRef>
+                          <a:fillRef idx="0">
+                            <a:schemeClr val="accent2"/>
+                          </a:fillRef>
+                          <a:effectRef idx="0">
+                            <a:schemeClr val="accent2"/>
+                          </a:effectRef>
+                          <a:fontRef idx="minor">
+                            <a:schemeClr val="tx1"/>
+                          </a:fontRef>
+                        </wps:style>
+                        <wps:txbx>
+                          <w:txbxContent>
+                            <w:p>
+                              <w:pPr>
+                                <w:rPr>
+                                  <w:noProof/>
+                                </w:rPr>
+                              </w:pPr>
+                              <w:r>
+                                <w:rPr>
+                                  <w:i/>
+                                  <w:iCs/>
+                                  <w:noProof/>
+                                </w:rPr>
+                                <w:t xml:space="preserve">Initialisation du </w:t>
+                              </w:r>
+                              <w:r>
+                                <w:rPr>
+                                  <w:i/>
+                                  <w:iCs/>
+                                  <w:noProof/>
+                                </w:rPr>
+                                <w:t>BluetoothManager</w:t>
+                              </w:r>
+                              <w:r>
+                                <w:rPr>
+                                  <w:i/>
+                                  <w:iCs/>
+                                  <w:noProof/>
+                                </w:rPr>
+                                <w:t xml:space="preserve"> et du </w:t>
+                              </w:r>
+                              <w:r>
+                                <w:rPr>
+                                  <w:i/>
+                                  <w:iCs/>
+                                  <w:noProof/>
+                                </w:rPr>
+                                <w:t>Bluetooth</w:t>
+                              </w:r>
+                              <w:r>
+                                <w:rPr>
+                                  <w:i/>
+                                  <w:iCs/>
+                                  <w:noProof/>
+                                </w:rPr>
+                                <w:t>Adapter</w:t>
+                              </w:r>
+                            </w:p>
+                          </w:txbxContent>
+                        </wps:txbx>
+                        <wps:bodyPr rot="0" spcFirstLastPara="0" vertOverflow="overflow" horzOverflow="overflow" vert="horz" wrap="square" lIns="91440" tIns="45720" rIns="91440" bIns="45720" numCol="1" spcCol="0" rtlCol="0" fromWordArt="0" anchor="ctr" anchorCtr="0" forceAA="0" compatLnSpc="1">
+                          <a:prstTxWarp prst="textNoShape">
+                            <a:avLst/>
+                          </a:prstTxWarp>
+                          <a:noAutofit/>
+                        </wps:bodyPr>
+                      </wps:wsp>
+                      <wps:wsp>
+                        <wps:cNvPr id="29" name="Rectangle : coins arrondis 29"/>
+                        <wps:cNvSpPr/>
+                        <wps:spPr>
+                          <a:xfrm>
+                            <a:off x="400049" y="1419224"/>
+                            <a:ext cx="4552951" cy="314325"/>
+                          </a:xfrm>
+                          <a:prstGeom prst="roundRect">
+                            <a:avLst/>
+                          </a:prstGeom>
+                          <a:solidFill>
+                            <a:schemeClr val="bg1"/>
+                          </a:solidFill>
+                          <a:ln w="12700">
+                            <a:solidFill>
+                              <a:srgbClr val="FF0000"/>
+                            </a:solidFill>
+                            <a:headEnd type="none" w="med" len="med"/>
+                            <a:tailEnd type="arrow" w="med" len="med"/>
+                          </a:ln>
+                        </wps:spPr>
+                        <wps:style>
+                          <a:lnRef idx="1">
+                            <a:schemeClr val="accent2"/>
+                          </a:lnRef>
+                          <a:fillRef idx="0">
+                            <a:schemeClr val="accent2"/>
+                          </a:fillRef>
+                          <a:effectRef idx="0">
+                            <a:schemeClr val="accent2"/>
+                          </a:effectRef>
+                          <a:fontRef idx="minor">
+                            <a:schemeClr val="tx1"/>
+                          </a:fontRef>
+                        </wps:style>
+                        <wps:txbx>
+                          <w:txbxContent>
+                            <w:p>
+                              <w:pPr>
+                                <w:rPr>
+                                  <w:noProof/>
+                                </w:rPr>
+                              </w:pPr>
+                              <w:r>
+                                <w:rPr>
+                                  <w:i/>
+                                  <w:iCs/>
+                                  <w:noProof/>
+                                </w:rPr>
+                                <w:t xml:space="preserve">Enregistrement du </w:t>
+                              </w:r>
+                              <w:r>
+                                <w:rPr>
+                                  <w:i/>
+                                  <w:iCs/>
+                                  <w:noProof/>
+                                </w:rPr>
+                                <w:t>Handler de messages entre les threads et l'UI</w:t>
+                              </w:r>
+                            </w:p>
+                          </w:txbxContent>
+                        </wps:txbx>
+                        <wps:bodyPr rot="0" spcFirstLastPara="0" vertOverflow="overflow" horzOverflow="overflow" vert="horz" wrap="square" lIns="91440" tIns="45720" rIns="91440" bIns="45720" numCol="1" spcCol="0" rtlCol="0" fromWordArt="0" anchor="ctr" anchorCtr="0" forceAA="0" compatLnSpc="1">
+                          <a:prstTxWarp prst="textNoShape">
+                            <a:avLst/>
+                          </a:prstTxWarp>
+                          <a:noAutofit/>
+                        </wps:bodyPr>
+                      </wps:wsp>
+                      <wps:wsp>
+                        <wps:cNvPr id="31" name="Rectangle : coins arrondis 31"/>
+                        <wps:cNvSpPr/>
+                        <wps:spPr>
+                          <a:xfrm>
+                            <a:off x="400049" y="1828799"/>
+                            <a:ext cx="4552951" cy="314325"/>
+                          </a:xfrm>
+                          <a:prstGeom prst="roundRect">
+                            <a:avLst/>
+                          </a:prstGeom>
+                          <a:solidFill>
+                            <a:schemeClr val="bg1"/>
+                          </a:solidFill>
+                          <a:ln w="12700">
+                            <a:solidFill>
+                              <a:srgbClr val="FF0000"/>
+                            </a:solidFill>
+                            <a:headEnd type="none" w="med" len="med"/>
+                            <a:tailEnd type="arrow" w="med" len="med"/>
+                          </a:ln>
+                        </wps:spPr>
+                        <wps:style>
+                          <a:lnRef idx="1">
+                            <a:schemeClr val="accent2"/>
+                          </a:lnRef>
+                          <a:fillRef idx="0">
+                            <a:schemeClr val="accent2"/>
+                          </a:fillRef>
+                          <a:effectRef idx="0">
+                            <a:schemeClr val="accent2"/>
+                          </a:effectRef>
+                          <a:fontRef idx="minor">
+                            <a:schemeClr val="tx1"/>
+                          </a:fontRef>
+                        </wps:style>
+                        <wps:txbx>
+                          <w:txbxContent>
+                            <w:p>
+                              <w:pPr>
+                                <w:rPr>
+                                  <w:i/>
+                                  <w:iCs/>
+                                  <w:noProof/>
+                                </w:rPr>
+                              </w:pPr>
+                              <w:r>
+                                <w:rPr>
+                                  <w:i/>
+                                  <w:iCs/>
+                                  <w:noProof/>
+                                </w:rPr>
+                                <w:t>Enregistrement du laucher de demande d'activation Bluetooth</w:t>
+                              </w:r>
+                            </w:p>
+                          </w:txbxContent>
+                        </wps:txbx>
+                        <wps:bodyPr rot="0" spcFirstLastPara="0" vertOverflow="overflow" horzOverflow="overflow" vert="horz" wrap="square" lIns="91440" tIns="45720" rIns="91440" bIns="45720" numCol="1" spcCol="0" rtlCol="0" fromWordArt="0" anchor="ctr" anchorCtr="0" forceAA="0" compatLnSpc="1">
+                          <a:prstTxWarp prst="textNoShape">
+                            <a:avLst/>
+                          </a:prstTxWarp>
+                          <a:noAutofit/>
+                        </wps:bodyPr>
+                      </wps:wsp>
+                      <wps:wsp>
+                        <wps:cNvPr id="32" name="Rectangle : coins arrondis 32"/>
+                        <wps:cNvSpPr/>
+                        <wps:spPr>
+                          <a:xfrm>
+                            <a:off x="400049" y="2228849"/>
+                            <a:ext cx="4552951" cy="314325"/>
+                          </a:xfrm>
+                          <a:prstGeom prst="roundRect">
+                            <a:avLst/>
+                          </a:prstGeom>
+                          <a:solidFill>
+                            <a:schemeClr val="bg1"/>
+                          </a:solidFill>
+                          <a:ln w="12700">
+                            <a:solidFill>
+                              <a:srgbClr val="FF0000"/>
+                            </a:solidFill>
+                            <a:headEnd type="none" w="med" len="med"/>
+                            <a:tailEnd type="arrow" w="med" len="med"/>
+                          </a:ln>
+                        </wps:spPr>
+                        <wps:style>
+                          <a:lnRef idx="1">
+                            <a:schemeClr val="accent2"/>
+                          </a:lnRef>
+                          <a:fillRef idx="0">
+                            <a:schemeClr val="accent2"/>
+                          </a:fillRef>
+                          <a:effectRef idx="0">
+                            <a:schemeClr val="accent2"/>
+                          </a:effectRef>
+                          <a:fontRef idx="minor">
+                            <a:schemeClr val="tx1"/>
+                          </a:fontRef>
+                        </wps:style>
+                        <wps:txbx>
+                          <w:txbxContent>
+                            <w:p>
+                              <w:pPr>
+                                <w:rPr>
+                                  <w:i/>
+                                  <w:iCs/>
+                                  <w:noProof/>
+                                </w:rPr>
+                              </w:pPr>
+                              <w:r>
+                                <w:rPr>
+                                  <w:i/>
+                                  <w:iCs/>
+                                  <w:noProof/>
+                                </w:rPr>
+                                <w:t>Enregistrement du laucher de demande d</w:t>
+                              </w:r>
+                              <w:r>
+                                <w:rPr>
+                                  <w:i/>
+                                  <w:iCs/>
+                                  <w:noProof/>
+                                </w:rPr>
+                                <w:t>e l'autorisation Bluetooth</w:t>
+                              </w:r>
+                            </w:p>
+                          </w:txbxContent>
+                        </wps:txbx>
+                        <wps:bodyPr rot="0" spcFirstLastPara="0" vertOverflow="overflow" horzOverflow="overflow" vert="horz" wrap="square" lIns="91440" tIns="45720" rIns="91440" bIns="45720" numCol="1" spcCol="0" rtlCol="0" fromWordArt="0" anchor="ctr" anchorCtr="0" forceAA="0" compatLnSpc="1">
+                          <a:prstTxWarp prst="textNoShape">
+                            <a:avLst/>
+                          </a:prstTxWarp>
+                          <a:noAutofit/>
+                        </wps:bodyPr>
+                      </wps:wsp>
+                      <wps:wsp>
+                        <wps:cNvPr id="33" name="Rectangle : coins arrondis 33"/>
+                        <wps:cNvSpPr/>
+                        <wps:spPr>
+                          <a:xfrm>
+                            <a:off x="400049" y="2628898"/>
+                            <a:ext cx="4552951" cy="647701"/>
+                          </a:xfrm>
+                          <a:prstGeom prst="roundRect">
+                            <a:avLst/>
+                          </a:prstGeom>
+                          <a:solidFill>
+                            <a:schemeClr val="bg1"/>
+                          </a:solidFill>
+                          <a:ln w="12700">
+                            <a:solidFill>
+                              <a:srgbClr val="FF0000"/>
+                            </a:solidFill>
+                            <a:headEnd type="none" w="med" len="med"/>
+                            <a:tailEnd type="arrow" w="med" len="med"/>
+                          </a:ln>
+                        </wps:spPr>
+                        <wps:style>
+                          <a:lnRef idx="1">
+                            <a:schemeClr val="accent2"/>
+                          </a:lnRef>
+                          <a:fillRef idx="0">
+                            <a:schemeClr val="accent2"/>
+                          </a:fillRef>
+                          <a:effectRef idx="0">
+                            <a:schemeClr val="accent2"/>
+                          </a:effectRef>
+                          <a:fontRef idx="minor">
+                            <a:schemeClr val="tx1"/>
+                          </a:fontRef>
+                        </wps:style>
+                        <wps:txbx>
+                          <w:txbxContent>
+                            <w:p>
+                              <w:pPr>
+                                <w:rPr>
+                                  <w:i/>
+                                  <w:iCs/>
+                                  <w:noProof/>
+                                </w:rPr>
+                              </w:pPr>
+                              <w:r>
+                                <w:rPr>
+                                  <w:i/>
+                                  <w:iCs/>
+                                  <w:noProof/>
+                                </w:rPr>
+                                <w:t>Vérifier si l'appli a déjà l'autorisation</w:t>
+                              </w:r>
+                              <w:r>
+                                <w:rPr>
+                                  <w:i/>
+                                  <w:iCs/>
+                                  <w:noProof/>
+                                </w:rPr>
+                                <w:t xml:space="preserve"> Bluetooth</w:t>
+                              </w:r>
+                            </w:p>
+                            <w:p>
+                              <w:pPr>
+                                <w:rPr>
+                                  <w:i/>
+                                  <w:iCs/>
+                                  <w:noProof/>
+                                </w:rPr>
+                              </w:pPr>
+                              <w:r>
+                                <w:rPr>
+                                  <w:i/>
+                                  <w:iCs/>
+                                  <w:noProof/>
+                                </w:rPr>
+                                <w:t>Activer le Bluetooth si ce n'est pas déjà le cas</w:t>
+                              </w:r>
+                            </w:p>
+                          </w:txbxContent>
+                        </wps:txbx>
+                        <wps:bodyPr rot="0" spcFirstLastPara="0" vertOverflow="overflow" horzOverflow="overflow" vert="horz" wrap="square" lIns="91440" tIns="45720" rIns="91440" bIns="45720" numCol="1" spcCol="0" rtlCol="0" fromWordArt="0" anchor="ctr" anchorCtr="0" forceAA="0" compatLnSpc="1">
+                          <a:prstTxWarp prst="textNoShape">
+                            <a:avLst/>
+                          </a:prstTxWarp>
+                          <a:noAutofit/>
+                        </wps:bodyPr>
+                      </wps:wsp>
+                    </wpc:wpc>
+                  </a:graphicData>
+                </a:graphic>
+              </wp:inline>
+            </w:drawing>
+          </mc:Choice>
+          <mc:Fallback>
+            <w:pict>
+              <v:group w14:anchorId="3D5C91F4" id="Zone de dessin 12" o:spid="_x0000_s1034" editas="canvas" style="width:479.85pt;height:437.95pt;mso-position-horizontal-relative:char;mso-position-vertical-relative:line" coordsize="60940,55619" o:gfxdata="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">
+                <v:shape id="_x0000_s1035" type="#_x0000_t75" style="position:absolute;width:60940;height:55619;visibility:visible;mso-wrap-style:square" filled="t">
+                  <v:fill o:detectmouseclick="t"/>
+                  <v:path o:connecttype="none"/>
+                </v:shape>
+                <v:roundrect id="Rectangle : coins arrondis 17" o:spid="_x0000_s1036" style="position:absolute;left:2667;top:3714;width:49720;height:50388;visibility:visible;mso-wrap-style:square;v-text-anchor:middle" arcsize="1435f" o:gfxdata="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" fillcolor="#fff2cc [663]" strokecolor="red" strokeweight="1pt">
+                  <v:stroke endarrow="open" joinstyle="miter"/>
+                </v:roundrect>
+                <v:shapetype id="_x0000_t202" coordsize="21600,21600" o:spt="202" path="m,l,21600r21600,l21600,xe">
+                  <v:stroke joinstyle="miter"/>
+                  <v:path gradientshapeok="t" o:connecttype="rect"/>
+                </v:shapetype>
+                <v:shape id="Zone de texte 18" o:spid="_x0000_s1037" type="#_x0000_t202" style="position:absolute;left:39528;top:2286;width:7246;height:2286;visibility:visible;mso-wrap-style:none;v-text-anchor:middle" o:gfxdata="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" filled="f" stroked="f" strokeweight=".5pt">
+                  <v:textbox inset="0,0,0,0">
+                    <w:txbxContent>
+                      <w:p>
+                        <w:pPr>
+                          <w:rPr>
+                            <w:i/>
+                            <w:iCs/>
+                            <w:color w:val="FF0000"/>
+                          </w:rPr>
+                        </w:pPr>
+                        <w:r>
+                          <w:rPr>
+                            <w:i/>
+                            <w:iCs/>
+                            <w:color w:val="FF0000"/>
+                          </w:rPr>
+                          <w:t>MainActivity</w:t>
+                        </w:r>
+                      </w:p>
+                    </w:txbxContent>
+                  </v:textbox>
+                </v:shape>
+                <v:roundrect id="Rectangle : coins arrondis 21" o:spid="_x0000_s1038" style="position:absolute;left:3238;top:9429;width:48578;height:43806;visibility:visible;mso-wrap-style:square;v-text-anchor:middle" arcsize="1435f" o:gfxdata="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" fillcolor="#e2efd9 [665]" strokecolor="red" strokeweight="1pt">
+                  <v:stroke endarrow="open" joinstyle="miter"/>
+                  <v:textbox>
+                    <w:txbxContent>
+                      <w:p>
+                        <w:pPr>
+                          <w:jc w:val="center"/>
+                        </w:pPr>
+                      </w:p>
+                    </w:txbxContent>
+                  </v:textbox>
+                </v:roundrect>
+                <v:shape id="Zone de texte 23" o:spid="_x0000_s1039" type="#_x0000_t202" style="position:absolute;left:45434;top:7715;width:5429;height:2286;visibility:visible;mso-wrap-style:none;v-text-anchor:middle" o:gfxdata="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" filled="f" stroked="f" strokeweight=".5pt">
+                  <v:textbox inset="0,0,0,0">
+                    <w:txbxContent>
+                      <w:p>
+                        <w:pPr>
+                          <w:rPr>
+                            <w:i/>
+                            <w:iCs/>
+                            <w:color w:val="FF0000"/>
+                          </w:rPr>
+                        </w:pPr>
+                        <w:proofErr w:type="spellStart"/>
+                        <w:r>
+                          <w:rPr>
+                            <w:i/>
+                            <w:iCs/>
+                            <w:color w:val="FF0000"/>
+                          </w:rPr>
+                          <w:t>OnCreate</w:t>
+                        </w:r>
+                        <w:proofErr w:type="spellEnd"/>
+                      </w:p>
+                    </w:txbxContent>
+                  </v:textbox>
+                </v:shape>
+                <v:roundrect id="Rectangle : coins arrondis 27" o:spid="_x0000_s1040" style="position:absolute;left:4000;top:4571;width:45530;height:3144;visibility:visible;mso-wrap-style:square;v-text-anchor:middle" arcsize="10923f" o:gfxdata="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" fillcolor="white [3212]" strokecolor="red" strokeweight="1pt">
+                  <v:stroke endarrow="open" joinstyle="miter"/>
+                  <v:textbox>
+                    <w:txbxContent>
+                      <w:p>
+                        <w:pPr>
+                          <w:rPr>
+                            <w:noProof/>
+                          </w:rPr>
+                        </w:pPr>
+                        <w:r>
+                          <w:rPr>
+                            <w:i/>
+                            <w:iCs/>
+                            <w:noProof/>
+                          </w:rPr>
+                          <w:t xml:space="preserve">Déclaration sans initialisation du </w:t>
+                        </w:r>
+                        <w:r>
+                          <w:rPr>
+                            <w:i/>
+                            <w:iCs/>
+                            <w:noProof/>
+                          </w:rPr>
+                          <w:t>BluetoothManager</w:t>
+                        </w:r>
+                        <w:r>
+                          <w:rPr>
+                            <w:i/>
+                            <w:iCs/>
+                            <w:noProof/>
+                          </w:rPr>
+                          <w:t xml:space="preserve"> et du </w:t>
+                        </w:r>
+                        <w:r>
+                          <w:rPr>
+                            <w:i/>
+                            <w:iCs/>
+                            <w:noProof/>
+                          </w:rPr>
+                          <w:t>Bluetooth</w:t>
+                        </w:r>
+                        <w:r>
+                          <w:rPr>
+                            <w:i/>
+                            <w:iCs/>
+                            <w:noProof/>
+                          </w:rPr>
+                          <w:t>Adapter</w:t>
+                        </w:r>
+                      </w:p>
+                    </w:txbxContent>
+                  </v:textbox>
+                </v:roundrect>
+                <v:roundrect id="Rectangle : coins arrondis 28" o:spid="_x0000_s1041" style="position:absolute;left:4000;top:10191;width:45530;height:3143;visibility:visible;mso-wrap-style:square;v-text-anchor:middle" arcsize="10923f" o:gfxdata="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" fillcolor="white [3212]" strokecolor="red" strokeweight="1pt">
+                  <v:stroke endarrow="open" joinstyle="miter"/>
+                  <v:textbox>
+                    <w:txbxContent>
+                      <w:p>
+                        <w:pPr>
+                          <w:rPr>
+                            <w:noProof/>
+                          </w:rPr>
+                        </w:pPr>
+                        <w:r>
+                          <w:rPr>
+                            <w:i/>
+                            <w:iCs/>
+                            <w:noProof/>
+                          </w:rPr>
+                          <w:t>I</w:t>
+                        </w:r>
+                        <w:r>
+                          <w:rPr>
+                            <w:i/>
+                            <w:iCs/>
+                            <w:noProof/>
+                          </w:rPr>
+                          <w:t xml:space="preserve">nitialisation du </w:t>
+                        </w:r>
+                        <w:r>
+                          <w:rPr>
+                            <w:i/>
+                            <w:iCs/>
+                            <w:noProof/>
+                          </w:rPr>
+                          <w:t>BluetoothManager</w:t>
+                        </w:r>
+                        <w:r>
+                          <w:rPr>
+                            <w:i/>
+                            <w:iCs/>
+                            <w:noProof/>
+                          </w:rPr>
+                          <w:t xml:space="preserve"> et du </w:t>
+                        </w:r>
+                        <w:r>
+                          <w:rPr>
+                            <w:i/>
+                            <w:iCs/>
+                            <w:noProof/>
+                          </w:rPr>
+                          <w:t>Bluetooth</w:t>
+                        </w:r>
+                        <w:r>
+                          <w:rPr>
+                            <w:i/>
+                            <w:iCs/>
+                            <w:noProof/>
+                          </w:rPr>
+                          <w:t>Adapter</w:t>
+                        </w:r>
+                      </w:p>
+                    </w:txbxContent>
+                  </v:textbox>
+                </v:roundrect>
+                <v:roundrect id="Rectangle : coins arrondis 29" o:spid="_x0000_s1042" style="position:absolute;left:4000;top:14192;width:45530;height:3143;visibility:visible;mso-wrap-style:square;v-text-anchor:middle" arcsize="10923f" o:gfxdata="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" fillcolor="white [3212]" strokecolor="red" strokeweight="1pt">
+                  <v:stroke endarrow="open" joinstyle="miter"/>
+                  <v:textbox>
+                    <w:txbxContent>
+                      <w:p>
+                        <w:pPr>
+                          <w:rPr>
+                            <w:noProof/>
+                          </w:rPr>
+                        </w:pPr>
+                        <w:r>
+                          <w:rPr>
+                            <w:i/>
+                            <w:iCs/>
+                            <w:noProof/>
+                          </w:rPr>
+                          <w:t xml:space="preserve">Enregistrement du </w:t>
+                        </w:r>
+                        <w:r>
+                          <w:rPr>
+                            <w:i/>
+                            <w:iCs/>
+                            <w:noProof/>
+                          </w:rPr>
+                          <w:t>Handler de messages entre les threads et l'UI</w:t>
+                        </w:r>
+                      </w:p>
+                    </w:txbxContent>
+                  </v:textbox>
+                </v:roundrect>
+                <v:roundrect id="Rectangle : coins arrondis 31" o:spid="_x0000_s1043" style="position:absolute;left:4000;top:18287;width:45530;height:3144;visibility:visible;mso-wrap-style:square;v-text-anchor:middle" arcsize="10923f" o:gfxdata="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" fillcolor="white [3212]" strokecolor="red" strokeweight="1pt">
+                  <v:stroke endarrow="open" joinstyle="miter"/>
+                  <v:textbox>
+                    <w:txbxContent>
+                      <w:p>
+                        <w:pPr>
+                          <w:rPr>
+                            <w:i/>
+                            <w:iCs/>
+                            <w:noProof/>
+                          </w:rPr>
+                        </w:pPr>
+                        <w:r>
+                          <w:rPr>
+                            <w:i/>
+                            <w:iCs/>
+                            <w:noProof/>
+                          </w:rPr>
+                          <w:t>E</w:t>
+                        </w:r>
+                        <w:r>
+                          <w:rPr>
+                            <w:i/>
+                            <w:iCs/>
+                            <w:noProof/>
+                          </w:rPr>
+                          <w:t>nregistrement du laucher de demande d'activation Bluetooth</w:t>
+                        </w:r>
+                      </w:p>
+                    </w:txbxContent>
+                  </v:textbox>
+                </v:roundrect>
+                <v:roundrect id="Rectangle : coins arrondis 32" o:spid="_x0000_s1044" style="position:absolute;left:4000;top:22288;width:45530;height:3143;visibility:visible;mso-wrap-style:square;v-text-anchor:middle" arcsize="10923f" o:gfxdata="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" fillcolor="white [3212]" strokecolor="red" strokeweight="1pt">
+                  <v:stroke endarrow="open" joinstyle="miter"/>
+                  <v:textbox>
+                    <w:txbxContent>
+                      <w:p>
+                        <w:pPr>
+                          <w:rPr>
+                            <w:i/>
+                            <w:iCs/>
+                            <w:noProof/>
+                          </w:rPr>
+                        </w:pPr>
+                        <w:r>
+                          <w:rPr>
+                            <w:i/>
+                            <w:iCs/>
+                            <w:noProof/>
+                          </w:rPr>
+                          <w:t>E</w:t>
+                        </w:r>
+                        <w:r>
+                          <w:rPr>
+                            <w:i/>
+                            <w:iCs/>
+                            <w:noProof/>
+                          </w:rPr>
+                          <w:t>nregistrement du laucher de demande d</w:t>
+                        </w:r>
+                        <w:r>
+                          <w:rPr>
+                            <w:i/>
+                            <w:iCs/>
+                            <w:noProof/>
+                          </w:rPr>
+                          <w:t>e l'autorisation Bluetooth</w:t>
+                        </w:r>
+                      </w:p>
+                    </w:txbxContent>
+                  </v:textbox>
+                </v:roundrect>
+                <v:roundrect id="Rectangle : coins arrondis 33" o:spid="_x0000_s1045" style="position:absolute;left:4000;top:26288;width:45530;height:6477;visibility:visible;mso-wrap-style:square;v-text-anchor:middle" arcsize="10923f" o:gfxdata="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" fillcolor="white [3212]" strokecolor="red" strokeweight="1pt">
+                  <v:stroke endarrow="open" joinstyle="miter"/>
+                  <v:textbox>
+                    <w:txbxContent>
+                      <w:p>
+                        <w:pPr>
+                          <w:rPr>
+                            <w:i/>
+                            <w:iCs/>
+                            <w:noProof/>
+                          </w:rPr>
+                        </w:pPr>
+                        <w:r>
+                          <w:rPr>
+                            <w:i/>
+                            <w:iCs/>
+                            <w:noProof/>
+                          </w:rPr>
+                          <w:t>Vérifier si l'appli a déjà l'autorisation</w:t>
+                        </w:r>
+                        <w:r>
+                          <w:rPr>
+                            <w:i/>
+                            <w:iCs/>
+                            <w:noProof/>
+                          </w:rPr>
+                          <w:t xml:space="preserve"> Bluetooth</w:t>
+                        </w:r>
+                      </w:p>
+                      <w:p>
+                        <w:pPr>
+                          <w:rPr>
+                            <w:i/>
+                            <w:iCs/>
+                            <w:noProof/>
+                          </w:rPr>
+                        </w:pPr>
+                        <w:r>
+                          <w:rPr>
+                            <w:i/>
+                            <w:iCs/>
+                            <w:noProof/>
+                          </w:rPr>
+                          <w:t>Activer le Bluetooth si ce n'est pas déjà le cas</w:t>
+                        </w:r>
+                      </w:p>
+                    </w:txbxContent>
+                  </v:textbox>
+                </v:roundrect>
+                <w10:anchorlock/>
+              </v:group>
+            </w:pict>
+          </mc:Fallback>
+        </mc:AlternateContent>
+      </w:r>
+    </w:p>
+    <w:p/>
+    <w:p/>
+    <w:p>
+      <w:r>
+        <w:lastRenderedPageBreak/>
+        <w:br w:type="page"/>
+      </w:r>
+    </w:p>
+    <w:p>
+      <w:r>
+        <w:rPr>
+          <w:noProof/>
+        </w:rPr>
+        <w:lastRenderedPageBreak/>
+        <mc:AlternateContent>
+          <mc:Choice Requires="wps">
+            <w:drawing>
+              <wp:anchor distT="0" distB="0" distL="114300" distR="114300" simplePos="0" relativeHeight="251684864" behindDoc="0" locked="0" layoutInCell="1" allowOverlap="1" wp14:anchorId="14D2D377" wp14:editId="47B43265">
+                <wp:simplePos x="0" y="0"/>
+                <wp:positionH relativeFrom="column">
+                  <wp:posOffset>2095500</wp:posOffset>
+                </wp:positionH>
+                <wp:positionV relativeFrom="paragraph">
+                  <wp:posOffset>3790950</wp:posOffset>
+                </wp:positionV>
+                <wp:extent cx="1962150" cy="200025"/>
+                <wp:effectExtent l="38100" t="0" r="19050" b="123825"/>
+                <wp:wrapNone/>
+                <wp:docPr id="50" name="Forme libre : forme 50"/>
+                <wp:cNvGraphicFramePr/>
+                <a:graphic xmlns:a="http://schemas.openxmlformats.org/drawingml/2006/main">
+                  <a:graphicData uri="http://schemas.microsoft.com/office/word/2010/wordprocessingShape">
+                    <wps:wsp>
+                      <wps:cNvSpPr/>
+                      <wps:spPr>
+                        <a:xfrm>
+                          <a:off x="0" y="0"/>
+                          <a:ext cx="1962150" cy="200025"/>
+                        </a:xfrm>
+                        <a:custGeom>
+                          <a:avLst/>
+                          <a:gdLst>
+                            <a:gd name="connsiteX0" fmla="*/ 1962150 w 1962150"/>
+                            <a:gd name="connsiteY0" fmla="*/ 0 h 200025"/>
+                            <a:gd name="connsiteX1" fmla="*/ 1962150 w 1962150"/>
+                            <a:gd name="connsiteY1" fmla="*/ 200025 h 200025"/>
+                            <a:gd name="connsiteX2" fmla="*/ 0 w 1962150"/>
+                            <a:gd name="connsiteY2" fmla="*/ 200025 h 200025"/>
+                          </a:gdLst>
+                          <a:ahLst/>
+                          <a:cxnLst>
+                            <a:cxn ang="0">
+                              <a:pos x="connsiteX0" y="connsiteY0"/>
+                            </a:cxn>
+                            <a:cxn ang="0">
+                              <a:pos x="connsiteX1" y="connsiteY1"/>
+                            </a:cxn>
+                            <a:cxn ang="0">
+                              <a:pos x="connsiteX2" y="connsiteY2"/>
+                            </a:cxn>
+                          </a:cxnLst>
+                          <a:rect l="l" t="t" r="r" b="b"/>
+                          <a:pathLst>
+                            <a:path w="1962150" h="200025">
+                              <a:moveTo>
+                                <a:pt x="1962150" y="0"/>
+                              </a:moveTo>
+                              <a:lnTo>
+                                <a:pt x="1962150" y="200025"/>
+                              </a:lnTo>
+                              <a:lnTo>
+                                <a:pt x="0" y="200025"/>
+                              </a:lnTo>
+                            </a:path>
+                          </a:pathLst>
+                        </a:custGeom>
+                        <a:noFill/>
+                        <a:ln w="12700">
+                          <a:solidFill>
+                            <a:srgbClr val="FF0000"/>
+                          </a:solidFill>
+                          <a:headEnd type="none" w="med" len="med"/>
+                          <a:tailEnd type="arrow" w="med" len="med"/>
+                        </a:ln>
+                      </wps:spPr>
+                      <wps:style>
+                        <a:lnRef idx="1">
+                          <a:schemeClr val="accent2"/>
+                        </a:lnRef>
+                        <a:fillRef idx="0">
+                          <a:schemeClr val="accent2"/>
+                        </a:fillRef>
+                        <a:effectRef idx="0">
+                          <a:schemeClr val="accent2"/>
+                        </a:effectRef>
+                        <a:fontRef idx="minor">
+                          <a:schemeClr val="tx1"/>
+                        </a:fontRef>
+                      </wps:style>
+                      <wps:bodyPr rot="0" spcFirstLastPara="0" vertOverflow="overflow" horzOverflow="overflow" vert="horz" wrap="square" lIns="91440" tIns="45720" rIns="91440" bIns="45720" numCol="1" spcCol="0" rtlCol="0" fromWordArt="0" anchor="ctr" anchorCtr="0" forceAA="0" compatLnSpc="1">
+                        <a:prstTxWarp prst="textNoShape">
+                          <a:avLst/>
+                        </a:prstTxWarp>
+                        <a:noAutofit/>
+                      </wps:bodyPr>
+                    </wps:wsp>
+                  </a:graphicData>
+                </a:graphic>
+              </wp:anchor>
+            </w:drawing>
+          </mc:Choice>
+          <mc:Fallback>
+            <w:pict>
+              <v:shape w14:anchorId="45D13826" id="Forme libre : forme 50" o:spid="_x0000_s1026" style="position:absolute;margin-left:165pt;margin-top:298.5pt;width:154.5pt;height:15.75pt;z-index:251684864;visibility:visible;mso-wrap-style:square;mso-wrap-distance-left:9pt;mso-wrap-distance-top:0;mso-wrap-distance-right:9pt;mso-wrap-distance-bottom:0;mso-position-horizontal:absolute;mso-position-horizontal-relative:text;mso-position-vertical:absolute;mso-position-vertical-relative:text;v-text-anchor:middle" coordsize="1962150,200025" o:gfxdata="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" path="m1962150,r,200025l,200025e" filled="f" strokecolor="red" strokeweight="1pt">
+                <v:stroke endarrow="open" joinstyle="miter"/>
+                <v:path arrowok="t" o:connecttype="custom" o:connectlocs="1962150,0;1962150,200025;0,200025" o:connectangles="0,0,0"/>
+              </v:shape>
+            </w:pict>
+          </mc:Fallback>
+        </mc:AlternateContent>
+      </w:r>
+      <w:r>
+        <w:rPr>
+          <w:noProof/>
+        </w:rPr>
+        <mc:AlternateContent>
+          <mc:Choice Requires="wps">
+            <w:drawing>
+              <wp:anchor distT="0" distB="0" distL="114300" distR="114300" simplePos="0" relativeHeight="251683840" behindDoc="0" locked="0" layoutInCell="1" allowOverlap="1" wp14:anchorId="134DC12D" wp14:editId="6CE89FF4">
+                <wp:simplePos x="0" y="0"/>
+                <wp:positionH relativeFrom="column">
+                  <wp:posOffset>2095500</wp:posOffset>
+                </wp:positionH>
+                <wp:positionV relativeFrom="paragraph">
+                  <wp:posOffset>3724275</wp:posOffset>
+                </wp:positionV>
+                <wp:extent cx="0" cy="523875"/>
+                <wp:effectExtent l="95250" t="0" r="57150" b="66675"/>
+                <wp:wrapNone/>
+                <wp:docPr id="49" name="Forme libre : forme 49"/>
+                <wp:cNvGraphicFramePr/>
+                <a:graphic xmlns:a="http://schemas.openxmlformats.org/drawingml/2006/main">
+                  <a:graphicData uri="http://schemas.microsoft.com/office/word/2010/wordprocessingShape">
+                    <wps:wsp>
+                      <wps:cNvSpPr/>
+                      <wps:spPr>
+                        <a:xfrm>
+                          <a:off x="0" y="0"/>
+                          <a:ext cx="0" cy="523875"/>
+                        </a:xfrm>
+                        <a:custGeom>
+                          <a:avLst/>
+                          <a:gdLst>
+                            <a:gd name="connsiteX0" fmla="*/ 0 w 0"/>
+                            <a:gd name="connsiteY0" fmla="*/ 0 h 523875"/>
+                            <a:gd name="connsiteX1" fmla="*/ 0 w 0"/>
+                            <a:gd name="connsiteY1" fmla="*/ 523875 h 523875"/>
+                          </a:gdLst>
+                          <a:ahLst/>
+                          <a:cxnLst>
+                            <a:cxn ang="0">
+                              <a:pos x="connsiteX0" y="connsiteY0"/>
+                            </a:cxn>
+                            <a:cxn ang="0">
+                              <a:pos x="connsiteX1" y="connsiteY1"/>
+                            </a:cxn>
+                          </a:cxnLst>
+                          <a:rect l="l" t="t" r="r" b="b"/>
+                          <a:pathLst>
+                            <a:path h="523875">
+                              <a:moveTo>
+                                <a:pt x="0" y="0"/>
+                              </a:moveTo>
+                              <a:lnTo>
+                                <a:pt x="0" y="523875"/>
+                              </a:lnTo>
+                            </a:path>
+                          </a:pathLst>
+                        </a:custGeom>
+                        <a:noFill/>
+                        <a:ln w="12700">
+                          <a:solidFill>
+                            <a:srgbClr val="FF0000"/>
+                          </a:solidFill>
+                          <a:headEnd type="none" w="med" len="med"/>
+                          <a:tailEnd type="arrow" w="med" len="med"/>
+                        </a:ln>
+                      </wps:spPr>
+                      <wps:style>
+                        <a:lnRef idx="1">
+                          <a:schemeClr val="accent2"/>
+                        </a:lnRef>
+                        <a:fillRef idx="0">
+                          <a:schemeClr val="accent2"/>
+                        </a:fillRef>
+                        <a:effectRef idx="0">
+                          <a:schemeClr val="accent2"/>
+                        </a:effectRef>
+                        <a:fontRef idx="minor">
+                          <a:schemeClr val="tx1"/>
+                        </a:fontRef>
+                      </wps:style>
+                      <wps:bodyPr rot="0" spcFirstLastPara="0" vertOverflow="overflow" horzOverflow="overflow" vert="horz" wrap="square" lIns="91440" tIns="45720" rIns="91440" bIns="45720" numCol="1" spcCol="0" rtlCol="0" fromWordArt="0" anchor="ctr" anchorCtr="0" forceAA="0" compatLnSpc="1">
+                        <a:prstTxWarp prst="textNoShape">
+                          <a:avLst/>
+                        </a:prstTxWarp>
+                        <a:noAutofit/>
+                      </wps:bodyPr>
+                    </wps:wsp>
+                  </a:graphicData>
+                </a:graphic>
+              </wp:anchor>
+            </w:drawing>
+          </mc:Choice>
+          <mc:Fallback>
+            <w:pict>
+              <v:shape w14:anchorId="77295D0A" id="Forme libre : forme 49" o:spid="_x0000_s1026" style="position:absolute;margin-left:165pt;margin-top:293.25pt;width:0;height:41.25pt;z-index:251683840;visibility:visible;mso-wrap-style:square;mso-wrap-distance-left:9pt;mso-wrap-distance-top:0;mso-wrap-distance-right:9pt;mso-wrap-distance-bottom:0;mso-position-horizontal:absolute;mso-position-horizontal-relative:text;mso-position-vertical:absolute;mso-position-vertical-relative:text;v-text-anchor:middle" coordsize="0,523875" o:gfxdata="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" path="m,l,523875e" filled="f" strokecolor="red" strokeweight="1pt">
+                <v:stroke endarrow="open" joinstyle="miter"/>
+                <v:path arrowok="t" o:connecttype="custom" o:connectlocs="0,0;0,523875" o:connectangles="0,0"/>
+              </v:shape>
+            </w:pict>
+          </mc:Fallback>
+        </mc:AlternateContent>
+      </w:r>
+      <w:r>
+        <w:rPr>
+          <w:noProof/>
+        </w:rPr>
+        <mc:AlternateContent>
+          <mc:Choice Requires="wps">
+            <w:drawing>
+              <wp:anchor distT="0" distB="0" distL="114300" distR="114300" simplePos="0" relativeHeight="251682816" behindDoc="0" locked="0" layoutInCell="1" allowOverlap="1" wp14:anchorId="5CAAFABF" wp14:editId="1C00A203">
+                <wp:simplePos x="0" y="0"/>
+                <wp:positionH relativeFrom="column">
+                  <wp:posOffset>1276350</wp:posOffset>
+                </wp:positionH>
+                <wp:positionV relativeFrom="paragraph">
+                  <wp:posOffset>4257675</wp:posOffset>
+                </wp:positionV>
+                <wp:extent cx="1666875" cy="542925"/>
+                <wp:effectExtent l="0" t="0" r="28575" b="28575"/>
+                <wp:wrapNone/>
+                <wp:docPr id="48" name="Rectangle : coins arrondis 48"/>
+                <wp:cNvGraphicFramePr/>
+                <a:graphic xmlns:a="http://schemas.openxmlformats.org/drawingml/2006/main">
+                  <a:graphicData uri="http://schemas.microsoft.com/office/word/2010/wordprocessingShape">
+                    <wps:wsp>
+                      <wps:cNvSpPr/>
+                      <wps:spPr>
+                        <a:xfrm>
+                          <a:off x="0" y="0"/>
+                          <a:ext cx="1666875" cy="542925"/>
+                        </a:xfrm>
+                        <a:prstGeom prst="roundRect">
+                          <a:avLst/>
+                        </a:prstGeom>
+                        <a:ln w="12700">
+                          <a:solidFill>
+                            <a:srgbClr val="FF0000"/>
+                          </a:solidFill>
+                          <a:headEnd type="none" w="med" len="med"/>
+                          <a:tailEnd type="arrow" w="med" len="med"/>
+                        </a:ln>
+                      </wps:spPr>
+                      <wps:style>
+                        <a:lnRef idx="1">
+                          <a:schemeClr val="accent2"/>
+                        </a:lnRef>
+                        <a:fillRef idx="0">
+                          <a:schemeClr val="accent2"/>
+                        </a:fillRef>
+                        <a:effectRef idx="0">
+                          <a:schemeClr val="accent2"/>
+                        </a:effectRef>
+                        <a:fontRef idx="minor">
+                          <a:schemeClr val="tx1"/>
+                        </a:fontRef>
+                      </wps:style>
+                      <wps:txbx>
+                        <w:txbxContent>
+                          <w:p>
+                            <w:pPr>
+                              <w:jc w:val="center"/>
+                            </w:pPr>
+                            <w:r>
+                              <w:t>Se connecter au HC-05</w:t>
+                            </w:r>
+                          </w:p>
+                        </w:txbxContent>
+                      </wps:txbx>
+                      <wps:bodyPr rot="0" spcFirstLastPara="0" vertOverflow="overflow" horzOverflow="overflow" vert="horz" wrap="square" lIns="91440" tIns="45720" rIns="91440" bIns="45720" numCol="1" spcCol="0" rtlCol="0" fromWordArt="0" anchor="ctr" anchorCtr="0" forceAA="0" compatLnSpc="1">
+                        <a:prstTxWarp prst="textNoShape">
+                          <a:avLst/>
+                        </a:prstTxWarp>
+                        <a:noAutofit/>
+                      </wps:bodyPr>
+                    </wps:wsp>
+                  </a:graphicData>
+                </a:graphic>
+                <wp14:sizeRelV relativeFrom="margin">
+                  <wp14:pctHeight>0</wp14:pctHeight>
+                </wp14:sizeRelV>
+              </wp:anchor>
+            </w:drawing>
+          </mc:Choice>
+          <mc:Fallback>
+            <w:pict>
+              <v:roundrect w14:anchorId="5CAAFABF" id="Rectangle : coins arrondis 48" o:spid="_x0000_s1046" style="position:absolute;margin-left:100.5pt;margin-top:335.25pt;width:131.25pt;height:42.75pt;z-index:251682816;visibility:visible;mso-wrap-style:square;mso-height-percent:0;mso-wrap-distance-left:9pt;mso-wrap-distance-top:0;mso-wrap-distance-right:9pt;mso-wrap-distance-bottom:0;mso-position-horizontal:absolute;mso-position-horizontal-relative:text;mso-position-vertical:absolute;mso-position-vertical-relative:text;mso-height-percent:0;mso-height-relative:margin;v-text-anchor:middle" arcsize="10923f" o:gfxdata="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" filled="f" strokecolor="red" strokeweight="1pt">
+                <v:stroke endarrow="open" joinstyle="miter"/>
+                <v:textbox>
+                  <w:txbxContent>
+                    <w:p>
+                      <w:pPr>
+                        <w:jc w:val="center"/>
+                      </w:pPr>
+                      <w:r>
+                        <w:t>Se connecter au HC-05</w:t>
+                      </w:r>
+                    </w:p>
+                  </w:txbxContent>
+                </v:textbox>
+              </v:roundrect>
+            </w:pict>
+          </mc:Fallback>
+        </mc:AlternateContent>
+      </w:r>
+      <w:r>
+        <w:rPr>
+          <w:noProof/>
+        </w:rPr>
+        <mc:AlternateContent>
+          <mc:Choice Requires="wps">
+            <w:drawing>
+              <wp:anchor distT="0" distB="0" distL="114300" distR="114300" simplePos="0" relativeHeight="251680768" behindDoc="0" locked="0" layoutInCell="1" allowOverlap="1" wp14:anchorId="1A2591CA" wp14:editId="282870FD">
+                <wp:simplePos x="0" y="0"/>
+                <wp:positionH relativeFrom="column">
+                  <wp:posOffset>3067050</wp:posOffset>
+                </wp:positionH>
+                <wp:positionV relativeFrom="paragraph">
+                  <wp:posOffset>3095625</wp:posOffset>
+                </wp:positionV>
+                <wp:extent cx="952500" cy="142875"/>
+                <wp:effectExtent l="0" t="0" r="95250" b="66675"/>
+                <wp:wrapNone/>
+                <wp:docPr id="47" name="Forme libre : forme 47"/>
+                <wp:cNvGraphicFramePr/>
+                <a:graphic xmlns:a="http://schemas.openxmlformats.org/drawingml/2006/main">
+                  <a:graphicData uri="http://schemas.microsoft.com/office/word/2010/wordprocessingShape">
+                    <wps:wsp>
+                      <wps:cNvSpPr/>
+                      <wps:spPr>
+                        <a:xfrm>
+                          <a:off x="0" y="0"/>
+                          <a:ext cx="952500" cy="142875"/>
+                        </a:xfrm>
+                        <a:custGeom>
+                          <a:avLst/>
+                          <a:gdLst>
+                            <a:gd name="connsiteX0" fmla="*/ 0 w 952500"/>
+                            <a:gd name="connsiteY0" fmla="*/ 0 h 142875"/>
+                            <a:gd name="connsiteX1" fmla="*/ 952500 w 952500"/>
+                            <a:gd name="connsiteY1" fmla="*/ 0 h 142875"/>
+                            <a:gd name="connsiteX2" fmla="*/ 952500 w 952500"/>
+                            <a:gd name="connsiteY2" fmla="*/ 142875 h 142875"/>
+                          </a:gdLst>
+                          <a:ahLst/>
+                          <a:cxnLst>
+                            <a:cxn ang="0">
+                              <a:pos x="connsiteX0" y="connsiteY0"/>
+                            </a:cxn>
+                            <a:cxn ang="0">
+                              <a:pos x="connsiteX1" y="connsiteY1"/>
+                            </a:cxn>
+                            <a:cxn ang="0">
+                              <a:pos x="connsiteX2" y="connsiteY2"/>
+                            </a:cxn>
+                          </a:cxnLst>
+                          <a:rect l="l" t="t" r="r" b="b"/>
+                          <a:pathLst>
+                            <a:path w="952500" h="142875">
+                              <a:moveTo>
+                                <a:pt x="0" y="0"/>
+                              </a:moveTo>
+                              <a:lnTo>
+                                <a:pt x="952500" y="0"/>
+                              </a:lnTo>
+                              <a:lnTo>
+                                <a:pt x="952500" y="142875"/>
+                              </a:lnTo>
+                            </a:path>
+                          </a:pathLst>
+                        </a:custGeom>
+                        <a:noFill/>
+                        <a:ln w="12700">
+                          <a:solidFill>
+                            <a:srgbClr val="FF0000"/>
+                          </a:solidFill>
+                          <a:headEnd type="none" w="med" len="med"/>
+                          <a:tailEnd type="arrow" w="med" len="med"/>
+                        </a:ln>
+                      </wps:spPr>
+                      <wps:style>
+                        <a:lnRef idx="1">
+                          <a:schemeClr val="accent2"/>
+                        </a:lnRef>
+                        <a:fillRef idx="0">
+                          <a:schemeClr val="accent2"/>
+                        </a:fillRef>
+                        <a:effectRef idx="0">
+                          <a:schemeClr val="accent2"/>
+                        </a:effectRef>
+                        <a:fontRef idx="minor">
+                          <a:schemeClr val="tx1"/>
+                        </a:fontRef>
+                      </wps:style>
+                      <wps:bodyPr rot="0" spcFirstLastPara="0" vertOverflow="overflow" horzOverflow="overflow" vert="horz" wrap="square" lIns="91440" tIns="45720" rIns="91440" bIns="45720" numCol="1" spcCol="0" rtlCol="0" fromWordArt="0" anchor="ctr" anchorCtr="0" forceAA="0" compatLnSpc="1">
+                        <a:prstTxWarp prst="textNoShape">
+                          <a:avLst/>
+                        </a:prstTxWarp>
+                        <a:noAutofit/>
+                      </wps:bodyPr>
+                    </wps:wsp>
+                  </a:graphicData>
+                </a:graphic>
+              </wp:anchor>
+            </w:drawing>
+          </mc:Choice>
+          <mc:Fallback>
+            <w:pict>
+              <v:shape w14:anchorId="39E67D44" id="Forme libre : forme 47" o:spid="_x0000_s1026" style="position:absolute;margin-left:241.5pt;margin-top:243.75pt;width:75pt;height:11.25pt;z-index:251680768;visibility:visible;mso-wrap-style:square;mso-wrap-distance-left:9pt;mso-wrap-distance-top:0;mso-wrap-distance-right:9pt;mso-wrap-distance-bottom:0;mso-position-horizontal:absolute;mso-position-horizontal-relative:text;mso-position-vertical:absolute;mso-position-vertical-relative:text;v-text-anchor:middle" coordsize="952500,142875" o:gfxdata="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" path="m,l952500,r,142875e" filled="f" strokecolor="red" strokeweight="1pt">
+                <v:stroke endarrow="open" joinstyle="miter"/>
+                <v:path arrowok="t" o:connecttype="custom" o:connectlocs="0,0;952500,0;952500,142875" o:connectangles="0,0,0"/>
+              </v:shape>
+            </w:pict>
+          </mc:Fallback>
+        </mc:AlternateContent>
+      </w:r>
+      <w:r>
+        <w:rPr>
+          <w:noProof/>
+        </w:rPr>
+        <mc:AlternateContent>
+          <mc:Choice Requires="wps">
+            <w:drawing>
+              <wp:anchor distT="0" distB="0" distL="114300" distR="114300" simplePos="0" relativeHeight="251679744" behindDoc="0" locked="0" layoutInCell="1" allowOverlap="1" wp14:anchorId="7E9B45DD" wp14:editId="0CAE6C41">
+                <wp:simplePos x="0" y="0"/>
+                <wp:positionH relativeFrom="column">
+                  <wp:posOffset>3190875</wp:posOffset>
+                </wp:positionH>
+                <wp:positionV relativeFrom="paragraph">
+                  <wp:posOffset>3238500</wp:posOffset>
+                </wp:positionV>
+                <wp:extent cx="1666875" cy="542925"/>
+                <wp:effectExtent l="0" t="0" r="28575" b="28575"/>
+                <wp:wrapNone/>
+                <wp:docPr id="46" name="Rectangle : coins arrondis 46"/>
+                <wp:cNvGraphicFramePr/>
+                <a:graphic xmlns:a="http://schemas.openxmlformats.org/drawingml/2006/main">
+                  <a:graphicData uri="http://schemas.microsoft.com/office/word/2010/wordprocessingShape">
+                    <wps:wsp>
+                      <wps:cNvSpPr/>
+                      <wps:spPr>
+                        <a:xfrm>
+                          <a:off x="0" y="0"/>
+                          <a:ext cx="1666875" cy="542925"/>
+                        </a:xfrm>
+                        <a:prstGeom prst="roundRect">
+                          <a:avLst/>
+                        </a:prstGeom>
+                        <a:ln w="12700">
+                          <a:solidFill>
+                            <a:srgbClr val="FF0000"/>
+                          </a:solidFill>
+                          <a:headEnd type="none" w="med" len="med"/>
+                          <a:tailEnd type="arrow" w="med" len="med"/>
+                        </a:ln>
+                      </wps:spPr>
+                      <wps:style>
+                        <a:lnRef idx="1">
+                          <a:schemeClr val="accent2"/>
+                        </a:lnRef>
+                        <a:fillRef idx="0">
+                          <a:schemeClr val="accent2"/>
+                        </a:fillRef>
+                        <a:effectRef idx="0">
+                          <a:schemeClr val="accent2"/>
+                        </a:effectRef>
+                        <a:fontRef idx="minor">
+                          <a:schemeClr val="tx1"/>
+                        </a:fontRef>
+                      </wps:style>
+                      <wps:txbx>
+                        <w:txbxContent>
+                          <w:p>
+                            <w:pPr>
+                              <w:jc w:val="center"/>
+                            </w:pPr>
+                            <w:r>
+                              <w:t>Demander l'activation du Bluetooth</w:t>
+                            </w:r>
+                          </w:p>
+                        </w:txbxContent>
+                      </wps:txbx>
+                      <wps:bodyPr rot="0" spcFirstLastPara="0" vertOverflow="overflow" horzOverflow="overflow" vert="horz" wrap="square" lIns="91440" tIns="45720" rIns="91440" bIns="45720" numCol="1" spcCol="0" rtlCol="0" fromWordArt="0" anchor="ctr" anchorCtr="0" forceAA="0" compatLnSpc="1">
+                        <a:prstTxWarp prst="textNoShape">
+                          <a:avLst/>
+                        </a:prstTxWarp>
+                        <a:noAutofit/>
+                      </wps:bodyPr>
+                    </wps:wsp>
+                  </a:graphicData>
+                </a:graphic>
+                <wp14:sizeRelV relativeFrom="margin">
+                  <wp14:pctHeight>0</wp14:pctHeight>
+                </wp14:sizeRelV>
+              </wp:anchor>
+            </w:drawing>
+          </mc:Choice>
+          <mc:Fallback>
+            <w:pict>
+              <v:roundrect w14:anchorId="7E9B45DD" id="Rectangle : coins arrondis 46" o:spid="_x0000_s1047" style="position:absolute;margin-left:251.25pt;margin-top:255pt;width:131.25pt;height:42.75pt;z-index:251679744;visibility:visible;mso-wrap-style:square;mso-height-percent:0;mso-wrap-distance-left:9pt;mso-wrap-distance-top:0;mso-wrap-distance-right:9pt;mso-wrap-distance-bottom:0;mso-position-horizontal:absolute;mso-position-horizontal-relative:text;mso-position-vertical:absolute;mso-position-vertical-relative:text;mso-height-percent:0;mso-height-relative:margin;v-text-anchor:middle" arcsize="10923f" o:gfxdata="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" filled="f" strokecolor="red" strokeweight="1pt">
+                <v:stroke endarrow="open" joinstyle="miter"/>
+                <v:textbox>
+                  <w:txbxContent>
+                    <w:p>
+                      <w:pPr>
+                        <w:jc w:val="center"/>
+                      </w:pPr>
+                      <w:r>
+                        <w:t>Demander l'activation du Bluetooth</w:t>
+                      </w:r>
+                    </w:p>
+                  </w:txbxContent>
+                </v:textbox>
+              </v:roundrect>
+            </w:pict>
+          </mc:Fallback>
+        </mc:AlternateContent>
+      </w:r>
+      <w:r>
+        <w:rPr>
+          <w:noProof/>
+        </w:rPr>
+        <mc:AlternateContent>
+          <mc:Choice Requires="wps">
+            <w:drawing>
+              <wp:anchor distT="0" distB="0" distL="114300" distR="114300" simplePos="0" relativeHeight="251667456" behindDoc="0" locked="0" layoutInCell="1" allowOverlap="1" wp14:anchorId="05347BE4" wp14:editId="70D74B08">
+                <wp:simplePos x="0" y="0"/>
+                <wp:positionH relativeFrom="column">
+                  <wp:posOffset>1095375</wp:posOffset>
+                </wp:positionH>
+                <wp:positionV relativeFrom="paragraph">
+                  <wp:posOffset>2438400</wp:posOffset>
+                </wp:positionV>
+                <wp:extent cx="1971676" cy="1295400"/>
+                <wp:effectExtent l="19050" t="19050" r="28575" b="38100"/>
+                <wp:wrapNone/>
+                <wp:docPr id="35" name="Organigramme : Décision 35"/>
+                <wp:cNvGraphicFramePr/>
+                <a:graphic xmlns:a="http://schemas.openxmlformats.org/drawingml/2006/main">
+                  <a:graphicData uri="http://schemas.microsoft.com/office/word/2010/wordprocessingShape">
+                    <wps:wsp>
+                      <wps:cNvSpPr/>
+                      <wps:spPr>
+                        <a:xfrm>
+                          <a:off x="0" y="0"/>
+                          <a:ext cx="1971676" cy="1295400"/>
+                        </a:xfrm>
+                        <a:prstGeom prst="flowChartDecision">
+                          <a:avLst/>
+                        </a:prstGeom>
+                        <a:ln w="12700">
+                          <a:solidFill>
+                            <a:srgbClr val="FF0000"/>
+                          </a:solidFill>
+                          <a:headEnd type="none" w="med" len="med"/>
+                          <a:tailEnd type="arrow" w="med" len="med"/>
+                        </a:ln>
+                      </wps:spPr>
+                      <wps:style>
+                        <a:lnRef idx="1">
+                          <a:schemeClr val="accent2"/>
+                        </a:lnRef>
+                        <a:fillRef idx="0">
+                          <a:schemeClr val="accent2"/>
+                        </a:fillRef>
+                        <a:effectRef idx="0">
+                          <a:schemeClr val="accent2"/>
+                        </a:effectRef>
+                        <a:fontRef idx="minor">
+                          <a:schemeClr val="tx1"/>
+                        </a:fontRef>
+                      </wps:style>
+                      <wps:txbx>
+                        <w:txbxContent>
+                          <w:p>
+                            <w:pPr>
+                              <w:jc w:val="center"/>
+                            </w:pPr>
+                            <w:r>
+                              <w:t xml:space="preserve">Est-ce que </w:t>
+                            </w:r>
+                            <w:r>
+                              <w:t>le</w:t>
+                            </w:r>
+                            <w:r>
+                              <w:t xml:space="preserve"> Bluetooth</w:t>
+                            </w:r>
+                            <w:r>
+                              <w:t xml:space="preserve"> est actif</w:t>
+                            </w:r>
+                          </w:p>
+                        </w:txbxContent>
+                      </wps:txbx>
+                      <wps:bodyPr rot="0" spcFirstLastPara="0" vertOverflow="overflow" horzOverflow="overflow" vert="horz" wrap="square" lIns="91440" tIns="45720" rIns="91440" bIns="45720" numCol="1" spcCol="0" rtlCol="0" fromWordArt="0" anchor="ctr" anchorCtr="0" forceAA="0" compatLnSpc="1">
+                        <a:prstTxWarp prst="textNoShape">
+                          <a:avLst/>
+                        </a:prstTxWarp>
+                        <a:noAutofit/>
+                      </wps:bodyPr>
+                    </wps:wsp>
+                  </a:graphicData>
+                </a:graphic>
+                <wp14:sizeRelH relativeFrom="margin">
+                  <wp14:pctWidth>0</wp14:pctWidth>
+                </wp14:sizeRelH>
+                <wp14:sizeRelV relativeFrom="margin">
+                  <wp14:pctHeight>0</wp14:pctHeight>
+                </wp14:sizeRelV>
+              </wp:anchor>
+            </w:drawing>
+          </mc:Choice>
+          <mc:Fallback>
+            <w:pict>
+              <v:shapetype w14:anchorId="05347BE4" id="_x0000_t110" coordsize="21600,21600" o:spt="110" path="m10800,l,10800,10800,21600,21600,10800xe">
+                <v:stroke joinstyle="miter"/>
+                <v:path gradientshapeok="t" o:connecttype="rect" textboxrect="5400,5400,16200,16200"/>
+              </v:shapetype>
+              <v:shape id="Organigramme : Décision 35" o:spid="_x0000_s1048" type="#_x0000_t110" style="position:absolute;margin-left:86.25pt;margin-top:192pt;width:155.25pt;height:102pt;z-index:251667456;visibility:visible;mso-wrap-style:square;mso-width-percent:0;mso-height-percent:0;mso-wrap-distance-left:9pt;mso-wrap-distance-top:0;mso-wrap-distance-right:9pt;mso-wrap-distance-bottom:0;mso-position-horizontal:absolute;mso-position-horizontal-relative:text;mso-position-vertical:absolute;mso-position-vertical-relative:text;mso-width-percent:0;mso-height-percent:0;mso-width-relative:margin;mso-height-relative:margin;v-text-anchor:middle" o:gfxdata="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" filled="f" strokecolor="red" strokeweight="1pt">
+                <v:stroke endarrow="open"/>
+                <v:textbox>
+                  <w:txbxContent>
+                    <w:p>
+                      <w:pPr>
+                        <w:jc w:val="center"/>
+                      </w:pPr>
+                      <w:r>
+                        <w:t xml:space="preserve">Est-ce que </w:t>
+                      </w:r>
+                      <w:r>
+                        <w:t>le</w:t>
+                      </w:r>
+                      <w:r>
+                        <w:t xml:space="preserve"> Bluetooth</w:t>
+                      </w:r>
+                      <w:r>
+                        <w:t xml:space="preserve"> est actif</w:t>
+                      </w:r>
+                    </w:p>
+                  </w:txbxContent>
+                </v:textbox>
+              </v:shape>
+            </w:pict>
+          </mc:Fallback>
+        </mc:AlternateContent>
+      </w:r>
+      <w:r>
+        <w:rPr>
+          <w:noProof/>
+        </w:rPr>
+        <mc:AlternateContent>
+          <mc:Choice Requires="wps">
+            <w:drawing>
+              <wp:anchor distT="0" distB="0" distL="114300" distR="114300" simplePos="0" relativeHeight="251674624" behindDoc="0" locked="0" layoutInCell="1" allowOverlap="1" wp14:anchorId="0485799F" wp14:editId="02FCBBB4">
+                <wp:simplePos x="0" y="0"/>
+                <wp:positionH relativeFrom="column">
+                  <wp:posOffset>2076449</wp:posOffset>
+                </wp:positionH>
+                <wp:positionV relativeFrom="paragraph">
+                  <wp:posOffset>1952625</wp:posOffset>
+                </wp:positionV>
+                <wp:extent cx="45719" cy="466725"/>
+                <wp:effectExtent l="95250" t="0" r="12065" b="66675"/>
+                <wp:wrapNone/>
+                <wp:docPr id="43" name="Forme libre : forme 43"/>
+                <wp:cNvGraphicFramePr/>
+                <a:graphic xmlns:a="http://schemas.openxmlformats.org/drawingml/2006/main">
+                  <a:graphicData uri="http://schemas.microsoft.com/office/word/2010/wordprocessingShape">
+                    <wps:wsp>
+                      <wps:cNvSpPr/>
+                      <wps:spPr>
+                        <a:xfrm>
+                          <a:off x="0" y="0"/>
+                          <a:ext cx="45719" cy="466725"/>
+                        </a:xfrm>
+                        <a:custGeom>
+                          <a:avLst/>
+                          <a:gdLst>
+                            <a:gd name="connsiteX0" fmla="*/ 0 w 0"/>
+                            <a:gd name="connsiteY0" fmla="*/ 0 h 733425"/>
+                            <a:gd name="connsiteX1" fmla="*/ 0 w 0"/>
+                            <a:gd name="connsiteY1" fmla="*/ 733425 h 733425"/>
+                          </a:gdLst>
+                          <a:ahLst/>
+                          <a:cxnLst>
+                            <a:cxn ang="0">
+                              <a:pos x="connsiteX0" y="connsiteY0"/>
+                            </a:cxn>
+                            <a:cxn ang="0">
+                              <a:pos x="connsiteX1" y="connsiteY1"/>
+                            </a:cxn>
+                          </a:cxnLst>
+                          <a:rect l="l" t="t" r="r" b="b"/>
+                          <a:pathLst>
+                            <a:path h="733425">
+                              <a:moveTo>
+                                <a:pt x="0" y="0"/>
+                              </a:moveTo>
+                              <a:lnTo>
+                                <a:pt x="0" y="733425"/>
+                              </a:lnTo>
+                            </a:path>
+                          </a:pathLst>
+                        </a:custGeom>
+                        <a:noFill/>
+                        <a:ln w="12700">
+                          <a:solidFill>
+                            <a:srgbClr val="FF0000"/>
+                          </a:solidFill>
+                          <a:headEnd type="none" w="med" len="med"/>
+                          <a:tailEnd type="arrow" w="med" len="med"/>
+                        </a:ln>
+                      </wps:spPr>
+                      <wps:style>
+                        <a:lnRef idx="1">
+                          <a:schemeClr val="accent2"/>
+                        </a:lnRef>
+                        <a:fillRef idx="0">
+                          <a:schemeClr val="accent2"/>
+                        </a:fillRef>
+                        <a:effectRef idx="0">
+                          <a:schemeClr val="accent2"/>
+                        </a:effectRef>
+                        <a:fontRef idx="minor">
+                          <a:schemeClr val="tx1"/>
+                        </a:fontRef>
+                      </wps:style>
+                      <wps:bodyPr rot="0" spcFirstLastPara="0" vertOverflow="overflow" horzOverflow="overflow" vert="horz" wrap="square" lIns="91440" tIns="45720" rIns="91440" bIns="45720" numCol="1" spcCol="0" rtlCol="0" fromWordArt="0" anchor="ctr" anchorCtr="0" forceAA="0" compatLnSpc="1">
+                        <a:prstTxWarp prst="textNoShape">
+                          <a:avLst/>
+                        </a:prstTxWarp>
+                        <a:noAutofit/>
+                      </wps:bodyPr>
+                    </wps:wsp>
+                  </a:graphicData>
+                </a:graphic>
+                <wp14:sizeRelH relativeFrom="margin">
+                  <wp14:pctWidth>0</wp14:pctWidth>
+                </wp14:sizeRelH>
+                <wp14:sizeRelV relativeFrom="margin">
+                  <wp14:pctHeight>0</wp14:pctHeight>
+                </wp14:sizeRelV>
+              </wp:anchor>
+            </w:drawing>
+          </mc:Choice>
+          <mc:Fallback>
+            <w:pict>
+              <v:shape w14:anchorId="56AF590E" id="Forme libre : forme 43" o:spid="_x0000_s1026" style="position:absolute;margin-left:163.5pt;margin-top:153.75pt;width:3.6pt;height:36.75pt;z-index:251674624;visibility:visible;mso-wrap-style:square;mso-width-percent:0;mso-height-percent:0;mso-wrap-distance-left:9pt;mso-wrap-distance-top:0;mso-wrap-distance-right:9pt;mso-wrap-distance-bottom:0;mso-position-horizontal:absolute;mso-position-horizontal-relative:text;mso-position-vertical:absolute;mso-position-vertical-relative:text;mso-width-percent:0;mso-height-percent:0;mso-width-relative:margin;mso-height-relative:margin;v-text-anchor:middle" coordsize="45719,733425" o:gfxdata="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" path="m,l,733425e" filled="f" strokecolor="red" strokeweight="1pt">
+                <v:stroke endarrow="open" joinstyle="miter"/>
+                <v:path arrowok="t" o:connecttype="custom" o:connectlocs="0,0;0,466725" o:connectangles="0,0"/>
+              </v:shape>
+            </w:pict>
+          </mc:Fallback>
+        </mc:AlternateContent>
+      </w:r>
+      <w:r>
+        <w:rPr>
+          <w:noProof/>
+        </w:rPr>
+        <mc:AlternateContent>
+          <mc:Choice Requires="wps">
+            <w:drawing>
+              <wp:anchor distT="0" distB="0" distL="114300" distR="114300" simplePos="0" relativeHeight="251677696" behindDoc="0" locked="0" layoutInCell="1" allowOverlap="1" wp14:anchorId="38958FBF" wp14:editId="0C4FAE37">
+                <wp:simplePos x="0" y="0"/>
+                <wp:positionH relativeFrom="column">
+                  <wp:posOffset>2066925</wp:posOffset>
+                </wp:positionH>
+                <wp:positionV relativeFrom="paragraph">
+                  <wp:posOffset>1781175</wp:posOffset>
+                </wp:positionV>
+                <wp:extent cx="1962150" cy="447675"/>
+                <wp:effectExtent l="38100" t="0" r="19050" b="123825"/>
+                <wp:wrapNone/>
+                <wp:docPr id="45" name="Forme libre : forme 45"/>
+                <wp:cNvGraphicFramePr/>
+                <a:graphic xmlns:a="http://schemas.openxmlformats.org/drawingml/2006/main">
+                  <a:graphicData uri="http://schemas.microsoft.com/office/word/2010/wordprocessingShape">
+                    <wps:wsp>
+                      <wps:cNvSpPr/>
+                      <wps:spPr>
+                        <a:xfrm>
+                          <a:off x="0" y="0"/>
+                          <a:ext cx="1962150" cy="447675"/>
+                        </a:xfrm>
+                        <a:custGeom>
+                          <a:avLst/>
+                          <a:gdLst>
+                            <a:gd name="connsiteX0" fmla="*/ 1962150 w 1962150"/>
+                            <a:gd name="connsiteY0" fmla="*/ 0 h 257175"/>
+                            <a:gd name="connsiteX1" fmla="*/ 1962150 w 1962150"/>
+                            <a:gd name="connsiteY1" fmla="*/ 257175 h 257175"/>
+                            <a:gd name="connsiteX2" fmla="*/ 0 w 1962150"/>
+                            <a:gd name="connsiteY2" fmla="*/ 257175 h 257175"/>
+                          </a:gdLst>
+                          <a:ahLst/>
+                          <a:cxnLst>
+                            <a:cxn ang="0">
+                              <a:pos x="connsiteX0" y="connsiteY0"/>
+                            </a:cxn>
+                            <a:cxn ang="0">
+                              <a:pos x="connsiteX1" y="connsiteY1"/>
+                            </a:cxn>
+                            <a:cxn ang="0">
+                              <a:pos x="connsiteX2" y="connsiteY2"/>
+                            </a:cxn>
+                          </a:cxnLst>
+                          <a:rect l="l" t="t" r="r" b="b"/>
+                          <a:pathLst>
+                            <a:path w="1962150" h="257175">
+                              <a:moveTo>
+                                <a:pt x="1962150" y="0"/>
+                              </a:moveTo>
+                              <a:lnTo>
+                                <a:pt x="1962150" y="257175"/>
+                              </a:lnTo>
+                              <a:lnTo>
+                                <a:pt x="0" y="257175"/>
+                              </a:lnTo>
+                            </a:path>
+                          </a:pathLst>
+                        </a:custGeom>
+                        <a:noFill/>
+                        <a:ln w="12700">
+                          <a:solidFill>
+                            <a:srgbClr val="FF0000"/>
+                          </a:solidFill>
+                          <a:headEnd type="none" w="med" len="med"/>
+                          <a:tailEnd type="arrow" w="med" len="med"/>
+                        </a:ln>
+                      </wps:spPr>
+                      <wps:style>
+                        <a:lnRef idx="1">
+                          <a:schemeClr val="accent2"/>
+                        </a:lnRef>
+                        <a:fillRef idx="0">
+                          <a:schemeClr val="accent2"/>
+                        </a:fillRef>
+                        <a:effectRef idx="0">
+                          <a:schemeClr val="accent2"/>
+                        </a:effectRef>
+                        <a:fontRef idx="minor">
+                          <a:schemeClr val="tx1"/>
+                        </a:fontRef>
+                      </wps:style>
+                      <wps:bodyPr rot="0" spcFirstLastPara="0" vertOverflow="overflow" horzOverflow="overflow" vert="horz" wrap="square" lIns="91440" tIns="45720" rIns="91440" bIns="45720" numCol="1" spcCol="0" rtlCol="0" fromWordArt="0" anchor="ctr" anchorCtr="0" forceAA="0" compatLnSpc="1">
+                        <a:prstTxWarp prst="textNoShape">
+                          <a:avLst/>
+                        </a:prstTxWarp>
+                        <a:noAutofit/>
+                      </wps:bodyPr>
+                    </wps:wsp>
+                  </a:graphicData>
+                </a:graphic>
+                <wp14:sizeRelV relativeFrom="margin">
+                  <wp14:pctHeight>0</wp14:pctHeight>
+                </wp14:sizeRelV>
+              </wp:anchor>
+            </w:drawing>
+          </mc:Choice>
+          <mc:Fallback>
+            <w:pict>
+              <v:shape w14:anchorId="700FD754" id="Forme libre : forme 45" o:spid="_x0000_s1026" style="position:absolute;margin-left:162.75pt;margin-top:140.25pt;width:154.5pt;height:35.25pt;z-index:251677696;visibility:visible;mso-wrap-style:square;mso-height-percent:0;mso-wrap-distance-left:9pt;mso-wrap-distance-top:0;mso-wrap-distance-right:9pt;mso-wrap-distance-bottom:0;mso-position-horizontal:absolute;mso-position-horizontal-relative:text;mso-position-vertical:absolute;mso-position-vertical-relative:text;mso-height-percent:0;mso-height-relative:margin;v-text-anchor:middle" coordsize="1962150,257175" o:gfxdata="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" path="m1962150,r,257175l,257175e" filled="f" strokecolor="red" strokeweight="1pt">
+                <v:stroke endarrow="open" joinstyle="miter"/>
+                <v:path arrowok="t" o:connecttype="custom" o:connectlocs="1962150,0;1962150,447675;0,447675" o:connectangles="0,0,0"/>
+              </v:shape>
+            </w:pict>
+          </mc:Fallback>
+        </mc:AlternateContent>
+      </w:r>
+      <w:r>
+        <w:rPr>
+          <w:noProof/>
+        </w:rPr>
+        <mc:AlternateContent>
+          <mc:Choice Requires="wps">
+            <w:drawing>
+              <wp:anchor distT="0" distB="0" distL="114300" distR="114300" simplePos="0" relativeHeight="251671552" behindDoc="0" locked="0" layoutInCell="1" allowOverlap="1" wp14:anchorId="4A76A3E1" wp14:editId="6BA8BF5C">
+                <wp:simplePos x="0" y="0"/>
+                <wp:positionH relativeFrom="column">
+                  <wp:posOffset>3190875</wp:posOffset>
+                </wp:positionH>
+                <wp:positionV relativeFrom="paragraph">
+                  <wp:posOffset>1466850</wp:posOffset>
+                </wp:positionV>
+                <wp:extent cx="1666875" cy="314325"/>
+                <wp:effectExtent l="0" t="0" r="28575" b="28575"/>
+                <wp:wrapNone/>
+                <wp:docPr id="39" name="Rectangle : coins arrondis 39"/>
+                <wp:cNvGraphicFramePr/>
+                <a:graphic xmlns:a="http://schemas.openxmlformats.org/drawingml/2006/main">
+                  <a:graphicData uri="http://schemas.microsoft.com/office/word/2010/wordprocessingShape">
+                    <wps:wsp>
+                      <wps:cNvSpPr/>
+                      <wps:spPr>
+                        <a:xfrm>
+                          <a:off x="0" y="0"/>
+                          <a:ext cx="1666875" cy="314325"/>
+                        </a:xfrm>
+                        <a:prstGeom prst="roundRect">
+                          <a:avLst/>
+                        </a:prstGeom>
+                        <a:ln w="12700">
+                          <a:solidFill>
+                            <a:srgbClr val="FF0000"/>
+                          </a:solidFill>
+                          <a:headEnd type="none" w="med" len="med"/>
+                          <a:tailEnd type="arrow" w="med" len="med"/>
+                        </a:ln>
+                      </wps:spPr>
+                      <wps:style>
+                        <a:lnRef idx="1">
+                          <a:schemeClr val="accent2"/>
+                        </a:lnRef>
+                        <a:fillRef idx="0">
+                          <a:schemeClr val="accent2"/>
+                        </a:fillRef>
+                        <a:effectRef idx="0">
+                          <a:schemeClr val="accent2"/>
+                        </a:effectRef>
+                        <a:fontRef idx="minor">
+                          <a:schemeClr val="tx1"/>
+                        </a:fontRef>
+                      </wps:style>
+                      <wps:txbx>
+                        <w:txbxContent>
+                          <w:p>
+                            <w:pPr>
+                              <w:jc w:val="center"/>
+                            </w:pPr>
+                            <w:r>
+                              <w:t>Demander l'autorisation</w:t>
+                            </w:r>
+                          </w:p>
+                        </w:txbxContent>
+                      </wps:txbx>
+                      <wps:bodyPr rot="0" spcFirstLastPara="0" vertOverflow="overflow" horzOverflow="overflow" vert="horz" wrap="square" lIns="91440" tIns="45720" rIns="91440" bIns="45720" numCol="1" spcCol="0" rtlCol="0" fromWordArt="0" anchor="ctr" anchorCtr="0" forceAA="0" compatLnSpc="1">
+                        <a:prstTxWarp prst="textNoShape">
+                          <a:avLst/>
+                        </a:prstTxWarp>
+                        <a:noAutofit/>
+                      </wps:bodyPr>
+                    </wps:wsp>
+                  </a:graphicData>
+                </a:graphic>
+                <wp14:sizeRelV relativeFrom="margin">
+                  <wp14:pctHeight>0</wp14:pctHeight>
+                </wp14:sizeRelV>
+              </wp:anchor>
+            </w:drawing>
+          </mc:Choice>
+          <mc:Fallback>
+            <w:pict>
+              <v:roundrect w14:anchorId="4A76A3E1" id="Rectangle : coins arrondis 39" o:spid="_x0000_s1049" style="position:absolute;margin-left:251.25pt;margin-top:115.5pt;width:131.25pt;height:24.75pt;z-index:251671552;visibility:visible;mso-wrap-style:square;mso-height-percent:0;mso-wrap-distance-left:9pt;mso-wrap-distance-top:0;mso-wrap-distance-right:9pt;mso-wrap-distance-bottom:0;mso-position-horizontal:absolute;mso-position-horizontal-relative:text;mso-position-vertical:absolute;mso-position-vertical-relative:text;mso-height-percent:0;mso-height-relative:margin;v-text-anchor:middle" arcsize="10923f" o:gfxdata="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" filled="f" strokecolor="red" strokeweight="1pt">
+                <v:stroke endarrow="open" joinstyle="miter"/>
+                <v:textbox>
+                  <w:txbxContent>
+                    <w:p>
+                      <w:pPr>
+                        <w:jc w:val="center"/>
+                      </w:pPr>
+                      <w:r>
+                        <w:t>Demander l'autorisation</w:t>
+                      </w:r>
+                    </w:p>
+                  </w:txbxContent>
+                </v:textbox>
+              </v:roundrect>
+            </w:pict>
+          </mc:Fallback>
+        </mc:AlternateContent>
+      </w:r>
+      <w:r>
+        <w:rPr>
+          <w:noProof/>
+        </w:rPr>
+        <mc:AlternateContent>
+          <mc:Choice Requires="wps">
+            <w:drawing>
+              <wp:anchor distT="0" distB="0" distL="114300" distR="114300" simplePos="0" relativeHeight="251676672" behindDoc="0" locked="0" layoutInCell="1" allowOverlap="1" wp14:anchorId="5111CAB8" wp14:editId="7F5C2E9B">
+                <wp:simplePos x="0" y="0"/>
+                <wp:positionH relativeFrom="column">
+                  <wp:posOffset>2133600</wp:posOffset>
+                </wp:positionH>
+                <wp:positionV relativeFrom="paragraph">
+                  <wp:posOffset>2000250</wp:posOffset>
+                </wp:positionV>
+                <wp:extent cx="724535" cy="228600"/>
+                <wp:effectExtent l="0" t="0" r="0" b="0"/>
+                <wp:wrapNone/>
+                <wp:docPr id="44" name="Zone de texte 44"/>
+                <wp:cNvGraphicFramePr/>
+                <a:graphic xmlns:a="http://schemas.openxmlformats.org/drawingml/2006/main">
+                  <a:graphicData uri="http://schemas.microsoft.com/office/word/2010/wordprocessingShape">
+                    <wps:wsp>
+                      <wps:cNvSpPr txBox="1"/>
+                      <wps:spPr>
+                        <a:xfrm>
+                          <a:off x="0" y="0"/>
+                          <a:ext cx="724535" cy="228600"/>
+                        </a:xfrm>
+                        <a:prstGeom prst="rect">
+                          <a:avLst/>
+                        </a:prstGeom>
+                        <a:noFill/>
+                        <a:ln w="6350">
+                          <a:noFill/>
+                        </a:ln>
+                      </wps:spPr>
+                      <wps:txbx>
+                        <w:txbxContent>
+                          <w:p>
+                            <w:pPr>
+                              <w:rPr>
+                                <w:i/>
+                                <w:iCs/>
+                                <w:color w:val="FF0000"/>
+                              </w:rPr>
+                            </w:pPr>
+                            <w:r>
+                              <w:rPr>
+                                <w:i/>
+                                <w:iCs/>
+                                <w:color w:val="FF0000"/>
+                              </w:rPr>
+                              <w:t>Oui</w:t>
+                            </w:r>
+                          </w:p>
+                        </w:txbxContent>
+                      </wps:txbx>
+                      <wps:bodyPr rot="0" spcFirstLastPara="0" vertOverflow="overflow" horzOverflow="overflow" vert="horz" wrap="none" lIns="0" tIns="0" rIns="0" bIns="0" numCol="1" spcCol="0" rtlCol="0" fromWordArt="0" anchor="ctr" anchorCtr="0" forceAA="0" compatLnSpc="1">
+                        <a:prstTxWarp prst="textNoShape">
+                          <a:avLst/>
+                        </a:prstTxWarp>
+                        <a:noAutofit/>
+                      </wps:bodyPr>
+                    </wps:wsp>
+                  </a:graphicData>
+                </a:graphic>
+              </wp:anchor>
+            </w:drawing>
+          </mc:Choice>
+          <mc:Fallback>
+            <w:pict>
+              <v:shape w14:anchorId="5111CAB8" id="Zone de texte 44" o:spid="_x0000_s1050" type="#_x0000_t202" style="position:absolute;margin-left:168pt;margin-top:157.5pt;width:57.05pt;height:18pt;z-index:251676672;visibility:visible;mso-wrap-style:none;mso-wrap-distance-left:9pt;mso-wrap-distance-top:0;mso-wrap-distance-right:9pt;mso-wrap-distance-bottom:0;mso-position-horizontal:absolute;mso-position-horizontal-relative:text;mso-position-vertical:absolute;mso-position-vertical-relative:text;v-text-anchor:middle" o:gfxdata="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" filled="f" stroked="f" strokeweight=".5pt">
+                <v:textbox inset="0,0,0,0">
+                  <w:txbxContent>
+                    <w:p>
+                      <w:pPr>
+                        <w:rPr>
+                          <w:i/>
+                          <w:iCs/>
+                          <w:color w:val="FF0000"/>
+                        </w:rPr>
+                      </w:pPr>
+                      <w:r>
+                        <w:rPr>
+                          <w:i/>
+                          <w:iCs/>
+                          <w:color w:val="FF0000"/>
+                        </w:rPr>
+                        <w:t>Oui</w:t>
+                      </w:r>
+                    </w:p>
+                  </w:txbxContent>
+                </v:textbox>
+              </v:shape>
+            </w:pict>
+          </mc:Fallback>
+        </mc:AlternateContent>
+      </w:r>
+      <w:r>
+        <w:rPr>
+          <w:noProof/>
+        </w:rPr>
+        <mc:AlternateContent>
+          <mc:Choice Requires="wps">
+            <w:drawing>
+              <wp:anchor distT="0" distB="0" distL="114300" distR="114300" simplePos="0" relativeHeight="251670528" behindDoc="0" locked="0" layoutInCell="1" allowOverlap="1" wp14:anchorId="566C41D3" wp14:editId="2D13EEAB">
+                <wp:simplePos x="0" y="0"/>
+                <wp:positionH relativeFrom="column">
+                  <wp:posOffset>3524250</wp:posOffset>
+                </wp:positionH>
+                <wp:positionV relativeFrom="paragraph">
+                  <wp:posOffset>857250</wp:posOffset>
+                </wp:positionV>
+                <wp:extent cx="724535" cy="228600"/>
+                <wp:effectExtent l="0" t="0" r="0" b="0"/>
+                <wp:wrapNone/>
+                <wp:docPr id="38" name="Zone de texte 38"/>
+                <wp:cNvGraphicFramePr/>
+                <a:graphic xmlns:a="http://schemas.openxmlformats.org/drawingml/2006/main">
+                  <a:graphicData uri="http://schemas.microsoft.com/office/word/2010/wordprocessingShape">
+                    <wps:wsp>
+                      <wps:cNvSpPr txBox="1"/>
+                      <wps:spPr>
+                        <a:xfrm>
+                          <a:off x="0" y="0"/>
+                          <a:ext cx="724535" cy="228600"/>
+                        </a:xfrm>
+                        <a:prstGeom prst="rect">
+                          <a:avLst/>
+                        </a:prstGeom>
+                        <a:noFill/>
+                        <a:ln w="6350">
+                          <a:noFill/>
+                        </a:ln>
+                      </wps:spPr>
+                      <wps:txbx>
+                        <w:txbxContent>
+                          <w:p>
+                            <w:pPr>
+                              <w:rPr>
+                                <w:i/>
+                                <w:iCs/>
+                                <w:color w:val="FF0000"/>
+                              </w:rPr>
+                            </w:pPr>
+                            <w:r>
+                              <w:rPr>
+                                <w:i/>
+                                <w:iCs/>
+                                <w:color w:val="FF0000"/>
+                              </w:rPr>
+                              <w:t>Non</w:t>
+                            </w:r>
+                          </w:p>
+                        </w:txbxContent>
+                      </wps:txbx>
+                      <wps:bodyPr rot="0" spcFirstLastPara="0" vertOverflow="overflow" horzOverflow="overflow" vert="horz" wrap="none" lIns="0" tIns="0" rIns="0" bIns="0" numCol="1" spcCol="0" rtlCol="0" fromWordArt="0" anchor="ctr" anchorCtr="0" forceAA="0" compatLnSpc="1">
+                        <a:prstTxWarp prst="textNoShape">
+                          <a:avLst/>
+                        </a:prstTxWarp>
+                        <a:noAutofit/>
+                      </wps:bodyPr>
+                    </wps:wsp>
+                  </a:graphicData>
+                </a:graphic>
+              </wp:anchor>
+            </w:drawing>
+          </mc:Choice>
+          <mc:Fallback>
+            <w:pict>
+              <v:shape w14:anchorId="566C41D3" id="Zone de texte 38" o:spid="_x0000_s1051" type="#_x0000_t202" style="position:absolute;margin-left:277.5pt;margin-top:67.5pt;width:57.05pt;height:18pt;z-index:251670528;visibility:visible;mso-wrap-style:none;mso-wrap-distance-left:9pt;mso-wrap-distance-top:0;mso-wrap-distance-right:9pt;mso-wrap-distance-bottom:0;mso-position-horizontal:absolute;mso-position-horizontal-relative:text;mso-position-vertical:absolute;mso-position-vertical-relative:text;v-text-anchor:middle" o:gfxdata="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" filled="f" stroked="f" strokeweight=".5pt">
+                <v:textbox inset="0,0,0,0">
+                  <w:txbxContent>
+                    <w:p>
+                      <w:pPr>
+                        <w:rPr>
+                          <w:i/>
+                          <w:iCs/>
+                          <w:color w:val="FF0000"/>
+                        </w:rPr>
+                      </w:pPr>
+                      <w:r>
+                        <w:rPr>
+                          <w:i/>
+                          <w:iCs/>
+                          <w:color w:val="FF0000"/>
+                        </w:rPr>
+                        <w:t>Non</w:t>
+                      </w:r>
+                    </w:p>
+                  </w:txbxContent>
+                </v:textbox>
+              </v:shape>
+            </w:pict>
+          </mc:Fallback>
+        </mc:AlternateContent>
+      </w:r>
+      <w:r>
+        <w:rPr>
+          <w:noProof/>
+        </w:rPr>
+        <mc:AlternateContent>
+          <mc:Choice Requires="wps">
+            <w:drawing>
+              <wp:anchor distT="0" distB="0" distL="114300" distR="114300" simplePos="0" relativeHeight="251673600" behindDoc="0" locked="0" layoutInCell="1" allowOverlap="1" wp14:anchorId="7A504222" wp14:editId="18DAB5E4">
+                <wp:simplePos x="0" y="0"/>
+                <wp:positionH relativeFrom="column">
+                  <wp:posOffset>3314700</wp:posOffset>
+                </wp:positionH>
+                <wp:positionV relativeFrom="paragraph">
+                  <wp:posOffset>1085850</wp:posOffset>
+                </wp:positionV>
+                <wp:extent cx="723900" cy="381000"/>
+                <wp:effectExtent l="0" t="0" r="114300" b="57150"/>
+                <wp:wrapNone/>
+                <wp:docPr id="42" name="Forme libre : forme 42"/>
+                <wp:cNvGraphicFramePr/>
+                <a:graphic xmlns:a="http://schemas.openxmlformats.org/drawingml/2006/main">
+                  <a:graphicData uri="http://schemas.microsoft.com/office/word/2010/wordprocessingShape">
+                    <wps:wsp>
+                      <wps:cNvSpPr/>
+                      <wps:spPr>
+                        <a:xfrm>
+                          <a:off x="0" y="0"/>
+                          <a:ext cx="723900" cy="381000"/>
+                        </a:xfrm>
+                        <a:custGeom>
+                          <a:avLst/>
+                          <a:gdLst>
+                            <a:gd name="connsiteX0" fmla="*/ 0 w 723900"/>
+                            <a:gd name="connsiteY0" fmla="*/ 0 h 381000"/>
+                            <a:gd name="connsiteX1" fmla="*/ 723900 w 723900"/>
+                            <a:gd name="connsiteY1" fmla="*/ 0 h 381000"/>
+                            <a:gd name="connsiteX2" fmla="*/ 723900 w 723900"/>
+                            <a:gd name="connsiteY2" fmla="*/ 381000 h 381000"/>
+                          </a:gdLst>
+                          <a:ahLst/>
+                          <a:cxnLst>
+                            <a:cxn ang="0">
+                              <a:pos x="connsiteX0" y="connsiteY0"/>
+                            </a:cxn>
+                            <a:cxn ang="0">
+                              <a:pos x="connsiteX1" y="connsiteY1"/>
+                            </a:cxn>
+                            <a:cxn ang="0">
+                              <a:pos x="connsiteX2" y="connsiteY2"/>
+                            </a:cxn>
+                          </a:cxnLst>
+                          <a:rect l="l" t="t" r="r" b="b"/>
+                          <a:pathLst>
+                            <a:path w="723900" h="381000">
+                              <a:moveTo>
+                                <a:pt x="0" y="0"/>
+                              </a:moveTo>
+                              <a:lnTo>
+                                <a:pt x="723900" y="0"/>
+                              </a:lnTo>
+                              <a:lnTo>
+                                <a:pt x="723900" y="381000"/>
+                              </a:lnTo>
+                            </a:path>
+                          </a:pathLst>
+                        </a:custGeom>
+                        <a:noFill/>
+                        <a:ln w="12700">
+                          <a:solidFill>
+                            <a:srgbClr val="FF0000"/>
+                          </a:solidFill>
+                          <a:headEnd type="none" w="med" len="med"/>
+                          <a:tailEnd type="arrow" w="med" len="med"/>
+                        </a:ln>
+                      </wps:spPr>
+                      <wps:style>
+                        <a:lnRef idx="1">
+                          <a:schemeClr val="accent2"/>
+                        </a:lnRef>
+                        <a:fillRef idx="0">
+                          <a:schemeClr val="accent2"/>
+                        </a:fillRef>
+                        <a:effectRef idx="0">
+                          <a:schemeClr val="accent2"/>
+                        </a:effectRef>
+                        <a:fontRef idx="minor">
+                          <a:schemeClr val="tx1"/>
+                        </a:fontRef>
+                      </wps:style>
+                      <wps:bodyPr rot="0" spcFirstLastPara="0" vertOverflow="overflow" horzOverflow="overflow" vert="horz" wrap="square" lIns="91440" tIns="45720" rIns="91440" bIns="45720" numCol="1" spcCol="0" rtlCol="0" fromWordArt="0" anchor="ctr" anchorCtr="0" forceAA="0" compatLnSpc="1">
+                        <a:prstTxWarp prst="textNoShape">
+                          <a:avLst/>
+                        </a:prstTxWarp>
+                        <a:noAutofit/>
+                      </wps:bodyPr>
+                    </wps:wsp>
+                  </a:graphicData>
+                </a:graphic>
+              </wp:anchor>
+            </w:drawing>
+          </mc:Choice>
+          <mc:Fallback>
+            <w:pict>
+              <v:shape w14:anchorId="36AFEE69" id="Forme libre : forme 42" o:spid="_x0000_s1026" style="position:absolute;margin-left:261pt;margin-top:85.5pt;width:57pt;height:30pt;z-index:251673600;visibility:visible;mso-wrap-style:square;mso-wrap-distance-left:9pt;mso-wrap-distance-top:0;mso-wrap-distance-right:9pt;mso-wrap-distance-bottom:0;mso-position-horizontal:absolute;mso-position-horizontal-relative:text;mso-position-vertical:absolute;mso-position-vertical-relative:text;v-text-anchor:middle" coordsize="723900,381000" o:gfxdata="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" path="m,l723900,r,381000e" filled="f" strokecolor="red" strokeweight="1pt">
+                <v:stroke endarrow="open" joinstyle="miter"/>
+                <v:path arrowok="t" o:connecttype="custom" o:connectlocs="0,0;723900,0;723900,381000" o:connectangles="0,0,0"/>
+              </v:shape>
+            </w:pict>
+          </mc:Fallback>
+        </mc:AlternateContent>
+      </w:r>
+      <w:r>
+        <w:rPr>
+          <w:noProof/>
+        </w:rPr>
+        <mc:AlternateContent>
+          <mc:Choice Requires="wps">
+            <w:drawing>
+              <wp:anchor distT="0" distB="0" distL="114300" distR="114300" simplePos="0" relativeHeight="251665408" behindDoc="0" locked="0" layoutInCell="1" allowOverlap="1" wp14:anchorId="33EB8656" wp14:editId="00C79AF9">
+                <wp:simplePos x="0" y="0"/>
+                <wp:positionH relativeFrom="column">
+                  <wp:posOffset>847725</wp:posOffset>
+                </wp:positionH>
+                <wp:positionV relativeFrom="paragraph">
+                  <wp:posOffset>209550</wp:posOffset>
+                </wp:positionV>
+                <wp:extent cx="2466975" cy="1733550"/>
+                <wp:effectExtent l="19050" t="19050" r="47625" b="38100"/>
+                <wp:wrapNone/>
+                <wp:docPr id="34" name="Organigramme : Décision 34"/>
+                <wp:cNvGraphicFramePr/>
+                <a:graphic xmlns:a="http://schemas.openxmlformats.org/drawingml/2006/main">
+                  <a:graphicData uri="http://schemas.microsoft.com/office/word/2010/wordprocessingShape">
+                    <wps:wsp>
+                      <wps:cNvSpPr/>
+                      <wps:spPr>
+                        <a:xfrm>
+                          <a:off x="0" y="0"/>
+                          <a:ext cx="2466975" cy="1733550"/>
+                        </a:xfrm>
+                        <a:prstGeom prst="flowChartDecision">
+                          <a:avLst/>
+                        </a:prstGeom>
+                        <a:ln w="12700">
+                          <a:solidFill>
+                            <a:srgbClr val="FF0000"/>
+                          </a:solidFill>
+                          <a:headEnd type="none" w="med" len="med"/>
+                          <a:tailEnd type="arrow" w="med" len="med"/>
+                        </a:ln>
+                      </wps:spPr>
+                      <wps:style>
+                        <a:lnRef idx="1">
+                          <a:schemeClr val="accent2"/>
+                        </a:lnRef>
+                        <a:fillRef idx="0">
+                          <a:schemeClr val="accent2"/>
+                        </a:fillRef>
+                        <a:effectRef idx="0">
+                          <a:schemeClr val="accent2"/>
+                        </a:effectRef>
+                        <a:fontRef idx="minor">
+                          <a:schemeClr val="tx1"/>
+                        </a:fontRef>
+                      </wps:style>
+                      <wps:txbx>
+                        <w:txbxContent>
+                          <w:p>
+                            <w:pPr>
+                              <w:jc w:val="center"/>
+                            </w:pPr>
+                            <w:r>
+                              <w:t xml:space="preserve">Est-ce que </w:t>
+                            </w:r>
+                            <w:r>
+                              <w:t xml:space="preserve">l'appli a </w:t>
+                            </w:r>
+                            <w:r>
+                              <w:t>déjà l'autorisation Bluetooth</w:t>
+                            </w:r>
+                          </w:p>
+                        </w:txbxContent>
+                      </wps:txbx>
+                      <wps:bodyPr rot="0" spcFirstLastPara="0" vertOverflow="overflow" horzOverflow="overflow" vert="horz" wrap="square" lIns="91440" tIns="45720" rIns="91440" bIns="45720" numCol="1" spcCol="0" rtlCol="0" fromWordArt="0" anchor="ctr" anchorCtr="0" forceAA="0" compatLnSpc="1">
+                        <a:prstTxWarp prst="textNoShape">
+                          <a:avLst/>
+                        </a:prstTxWarp>
+                        <a:noAutofit/>
+                      </wps:bodyPr>
+                    </wps:wsp>
+                  </a:graphicData>
+                </a:graphic>
+                <wp14:sizeRelH relativeFrom="margin">
+                  <wp14:pctWidth>0</wp14:pctWidth>
+                </wp14:sizeRelH>
+                <wp14:sizeRelV relativeFrom="margin">
+                  <wp14:pctHeight>0</wp14:pctHeight>
+                </wp14:sizeRelV>
+              </wp:anchor>
+            </w:drawing>
+          </mc:Choice>
+          <mc:Fallback>
+            <w:pict>
+              <v:shape w14:anchorId="33EB8656" id="Organigramme : Décision 34" o:spid="_x0000_s1052" type="#_x0000_t110" style="position:absolute;margin-left:66.75pt;margin-top:16.5pt;width:194.25pt;height:136.5pt;z-index:251665408;visibility:visible;mso-wrap-style:square;mso-width-percent:0;mso-height-percent:0;mso-wrap-distance-left:9pt;mso-wrap-distance-top:0;mso-wrap-distance-right:9pt;mso-wrap-distance-bottom:0;mso-position-horizontal:absolute;mso-position-horizontal-relative:text;mso-position-vertical:absolute;mso-position-vertical-relative:text;mso-width-percent:0;mso-height-percent:0;mso-width-relative:margin;mso-height-relative:margin;v-text-anchor:middle" o:gfxdata="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" filled="f" strokecolor="red" strokeweight="1pt">
+                <v:stroke endarrow="open"/>
+                <v:textbox>
+                  <w:txbxContent>
+                    <w:p>
+                      <w:pPr>
+                        <w:jc w:val="center"/>
+                      </w:pPr>
+                      <w:r>
+                        <w:t xml:space="preserve">Est-ce que </w:t>
+                      </w:r>
+                      <w:r>
+                        <w:t xml:space="preserve">l'appli a </w:t>
+                      </w:r>
+                      <w:r>
+                        <w:t>déjà l'autorisation Bluetooth</w:t>
+                      </w:r>
+                    </w:p>
+                  </w:txbxContent>
+                </v:textbox>
+              </v:shape>
+            </w:pict>
+          </mc:Fallback>
+        </mc:AlternateContent>
+      </w:r>
+    </w:p>
     <w:sectPr>
       <w:pgSz w:w="11906" w:h="16838"/>
       <w:pgMar w:top="720" w:right="720" w:bottom="720" w:left="720" w:header="708" w:footer="708" w:gutter="0"/>
@@ -1127,6 +5228,15 @@
     <w:semiHidden/>
     <w:unhideWhenUsed/>
   </w:style>
+  <w:style w:type="paragraph" w:styleId="Sansinterligne">
+    <w:name w:val="No Spacing"/>
+    <w:uiPriority w:val="1"/>
+    <w:qFormat/>
+    <w:rsid w:val="00230113"/>
+    <w:pPr>
+      <w:spacing w:after="0" w:line="240" w:lineRule="auto"/>
+    </w:pPr>
+  </w:style>
 </w:styles>
 </file>
 
@@ -1418,12 +5528,13 @@
   <a:objectDefaults>
     <a:spDef>
       <a:spPr>
-        <a:ln w="12700">
+        <a:noFill/>
+        <a:ln w="19050">
           <a:solidFill>
-            <a:srgbClr val="FF0000"/>
+            <a:schemeClr val="tx1"/>
           </a:solidFill>
           <a:headEnd type="none" w="med" len="med"/>
-          <a:tailEnd type="arrow" w="med" len="med"/>
+          <a:tailEnd type="none" w="med" len="med"/>
         </a:ln>
       </a:spPr>
       <a:bodyPr rtlCol="0" anchor="ctr"/>
@@ -1443,6 +5554,40 @@
         </a:fontRef>
       </a:style>
     </a:spDef>
+    <a:lnDef>
+      <a:spPr bwMode="auto">
+        <a:noFill/>
+        <a:ln w="19050">
+          <a:solidFill>
+            <a:srgbClr val="002060"/>
+          </a:solidFill>
+          <a:round/>
+          <a:headEnd type="oval" w="sm" len="sm"/>
+          <a:tailEnd/>
+        </a:ln>
+        <a:extLst>
+          <a:ext uri="{909E8E84-426E-40DD-AFC4-6F175D3DCCD1}">
+            <a14:hiddenFill xmlns:a14="http://schemas.microsoft.com/office/drawing/2010/main">
+              <a:noFill/>
+            </a14:hiddenFill>
+          </a:ext>
+        </a:extLst>
+      </a:spPr>
+      <a:bodyPr/>
+      <a:lstStyle/>
+    </a:lnDef>
+    <a:txDef>
+      <a:spPr>
+        <a:noFill/>
+        <a:ln w="6350">
+          <a:noFill/>
+        </a:ln>
+      </a:spPr>
+      <a:bodyPr wrap="none" lIns="0" tIns="0" rIns="0" bIns="0" rtlCol="0" anchor="ctr">
+        <a:spAutoFit/>
+      </a:bodyPr>
+      <a:lstStyle/>
+    </a:txDef>
   </a:objectDefaults>
   <a:extraClrSchemeLst/>
   <a:extLst>
